--- a/Lab01/Lab01-DAWA - Aplicación web  desde el cliente y desde el servidor.docx
+++ b/Lab01/Lab01-DAWA - Aplicación web  desde el cliente y desde el servidor.docx
@@ -5,6 +5,7 @@
     <w:p>
       <w:pPr>
         <w:pStyle w:val="Encabezado"/>
+        <w:ind w:firstLine="709"/>
         <w:rPr>
           <w:rFonts w:asciiTheme="minorHAnsi" w:hAnsiTheme="minorHAnsi"/>
           <w:b/>
@@ -215,7 +216,7 @@
           </mc:Choice>
           <mc:Fallback>
             <w:pict>
-              <v:roundrect w14:anchorId="2B27C048" id="Rectángulo redondeado 16" o:spid="_x0000_s1026" style="position:absolute;margin-left:3.95pt;margin-top:17.95pt;width:449.85pt;height:158.4pt;z-index:-251655168;visibility:visible;mso-wrap-style:square;mso-width-percent:0;mso-height-percent:0;mso-wrap-distance-left:9pt;mso-wrap-distance-top:0;mso-wrap-distance-right:9pt;mso-wrap-distance-bottom:0;mso-position-horizontal:absolute;mso-position-horizontal-relative:text;mso-position-vertical:absolute;mso-position-vertical-relative:text;mso-width-percent:0;mso-height-percent:0;mso-width-relative:page;mso-height-relative:page;v-text-anchor:top" arcsize="10923f" o:gfxdata="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">
+              <v:roundrect w14:anchorId="2B27C048" id="Rectángulo redondeado 16" o:spid="_x0000_s1026" style="position:absolute;left:0;text-align:left;margin-left:3.95pt;margin-top:17.95pt;width:449.85pt;height:158.4pt;z-index:-251655168;visibility:visible;mso-wrap-style:square;mso-width-percent:0;mso-height-percent:0;mso-wrap-distance-left:9pt;mso-wrap-distance-top:0;mso-wrap-distance-right:9pt;mso-wrap-distance-bottom:0;mso-position-horizontal:absolute;mso-position-horizontal-relative:text;mso-position-vertical:absolute;mso-position-vertical-relative:text;mso-width-percent:0;mso-height-percent:0;mso-width-relative:page;mso-height-relative:page;v-text-anchor:top" arcsize="10923f" o:gfxdata="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">
                 <v:textbox inset=",0,,0">
                   <w:txbxContent>
                     <w:p>
@@ -336,6 +337,15 @@
             </w:pict>
           </mc:Fallback>
         </mc:AlternateContent>
+      </w:r>
+      <w:r>
+        <w:rPr>
+          <w:rFonts w:asciiTheme="minorHAnsi" w:hAnsiTheme="minorHAnsi"/>
+          <w:b/>
+          <w:i/>
+          <w:sz w:val="32"/>
+        </w:rPr>
+        <w:t>:</w:t>
       </w:r>
       <w:r>
         <w:rPr>
@@ -657,6 +667,7 @@
                 <w:i/>
               </w:rPr>
             </w:pPr>
+            <w:proofErr w:type="spellStart"/>
             <w:r>
               <w:rPr>
                 <w:rFonts w:asciiTheme="minorHAnsi" w:hAnsiTheme="minorHAnsi" w:cs="Arial"/>
@@ -665,6 +676,7 @@
               </w:rPr>
               <w:t>Ciclo:V</w:t>
             </w:r>
+            <w:proofErr w:type="spellEnd"/>
           </w:p>
         </w:tc>
       </w:tr>
@@ -882,8 +894,6 @@
             </w:r>
           </w:p>
         </w:tc>
-        <w:bookmarkStart w:id="0" w:name="_GoBack"/>
-        <w:bookmarkEnd w:id="0"/>
       </w:tr>
       <w:tr>
         <w:trPr>
@@ -1210,8 +1220,36 @@
                 <w:sz w:val="18"/>
                 <w:szCs w:val="18"/>
               </w:rPr>
-              <w:t>Ejecuta los formularios propuestos de BackEnd y FrontEnd</w:t>
+              <w:t xml:space="preserve">Ejecuta los formularios propuestos de </w:t>
             </w:r>
+            <w:proofErr w:type="spellStart"/>
+            <w:r>
+              <w:rPr>
+                <w:rFonts w:asciiTheme="minorHAnsi" w:hAnsiTheme="minorHAnsi" w:cs="Arial"/>
+                <w:sz w:val="18"/>
+                <w:szCs w:val="18"/>
+              </w:rPr>
+              <w:t>BackEnd</w:t>
+            </w:r>
+            <w:proofErr w:type="spellEnd"/>
+            <w:r>
+              <w:rPr>
+                <w:rFonts w:asciiTheme="minorHAnsi" w:hAnsiTheme="minorHAnsi" w:cs="Arial"/>
+                <w:sz w:val="18"/>
+                <w:szCs w:val="18"/>
+              </w:rPr>
+              <w:t xml:space="preserve"> y </w:t>
+            </w:r>
+            <w:proofErr w:type="spellStart"/>
+            <w:r>
+              <w:rPr>
+                <w:rFonts w:asciiTheme="minorHAnsi" w:hAnsiTheme="minorHAnsi" w:cs="Arial"/>
+                <w:sz w:val="18"/>
+                <w:szCs w:val="18"/>
+              </w:rPr>
+              <w:t>FrontEnd</w:t>
+            </w:r>
+            <w:proofErr w:type="spellEnd"/>
           </w:p>
         </w:tc>
         <w:tc>
@@ -1679,7 +1717,6 @@
           <w:szCs w:val="32"/>
           <w:u w:val="single"/>
         </w:rPr>
-        <w:lastRenderedPageBreak/>
         <w:t xml:space="preserve">Laboratorio 1: </w:t>
       </w:r>
       <w:r>
@@ -1718,6 +1755,7 @@
           <w:lang w:val="es-ES_tradnl"/>
         </w:rPr>
       </w:pPr>
+      <w:proofErr w:type="gramStart"/>
       <w:r>
         <w:rPr>
           <w:rFonts w:ascii="Arial" w:hAnsi="Arial" w:cs="Arial"/>
@@ -1727,7 +1765,19 @@
           <w:szCs w:val="32"/>
           <w:u w:val="single"/>
         </w:rPr>
-        <w:t>y desde el servidor</w:t>
+        <w:t>y</w:t>
+      </w:r>
+      <w:proofErr w:type="gramEnd"/>
+      <w:r>
+        <w:rPr>
+          <w:rFonts w:ascii="Arial" w:hAnsi="Arial" w:cs="Arial"/>
+          <w:b/>
+          <w:color w:val="17365D" w:themeColor="text2" w:themeShade="BF"/>
+          <w:sz w:val="28"/>
+          <w:szCs w:val="32"/>
+          <w:u w:val="single"/>
+        </w:rPr>
+        <w:t xml:space="preserve"> desde el servidor</w:t>
       </w:r>
     </w:p>
     <w:p>
@@ -2304,6 +2354,7 @@
           <w:lang w:val="es-MX"/>
         </w:rPr>
       </w:pPr>
+      <w:proofErr w:type="spellStart"/>
       <w:r>
         <w:rPr>
           <w:rFonts w:ascii="Arial" w:hAnsi="Arial" w:cs="Arial"/>
@@ -2312,8 +2363,31 @@
           <w:u w:val="single"/>
           <w:lang w:val="es-MX"/>
         </w:rPr>
-        <w:t>Lab Setup</w:t>
-      </w:r>
+        <w:t>Lab</w:t>
+      </w:r>
+      <w:proofErr w:type="spellEnd"/>
+      <w:r>
+        <w:rPr>
+          <w:rFonts w:ascii="Arial" w:hAnsi="Arial" w:cs="Arial"/>
+          <w:b/>
+          <w:bCs/>
+          <w:u w:val="single"/>
+          <w:lang w:val="es-MX"/>
+        </w:rPr>
+        <w:t xml:space="preserve"> </w:t>
+      </w:r>
+      <w:proofErr w:type="spellStart"/>
+      <w:r>
+        <w:rPr>
+          <w:rFonts w:ascii="Arial" w:hAnsi="Arial" w:cs="Arial"/>
+          <w:b/>
+          <w:bCs/>
+          <w:u w:val="single"/>
+          <w:lang w:val="es-MX"/>
+        </w:rPr>
+        <w:t>Setup</w:t>
+      </w:r>
+      <w:proofErr w:type="spellEnd"/>
     </w:p>
     <w:p>
       <w:pPr>
@@ -2938,6 +3012,7 @@
           <w:lang w:val="en-US"/>
         </w:rPr>
       </w:pPr>
+      <w:proofErr w:type="gramStart"/>
       <w:r>
         <w:rPr>
           <w:rFonts w:ascii="Arial" w:hAnsi="Arial" w:cs="Arial"/>
@@ -2956,6 +3031,7 @@
         </w:rPr>
         <w:t>.exe</w:t>
       </w:r>
+      <w:proofErr w:type="gramEnd"/>
     </w:p>
     <w:p>
       <w:pPr>
@@ -3040,6 +3116,7 @@
           <w:bCs/>
           <w:lang w:val="es-MX"/>
         </w:rPr>
+        <w:lastRenderedPageBreak/>
         <w:t xml:space="preserve">Al llegar </w:t>
       </w:r>
       <w:r>
@@ -3050,15 +3127,37 @@
         </w:rPr>
         <w:t>a la ventana “</w:t>
       </w:r>
-      <w:r>
-        <w:rPr>
-          <w:rFonts w:ascii="Arial" w:hAnsi="Arial" w:cs="Arial"/>
-          <w:b/>
-          <w:bCs/>
-          <w:lang w:val="es-MX"/>
-        </w:rPr>
-        <w:t>Select Components</w:t>
-      </w:r>
+      <w:proofErr w:type="spellStart"/>
+      <w:r>
+        <w:rPr>
+          <w:rFonts w:ascii="Arial" w:hAnsi="Arial" w:cs="Arial"/>
+          <w:b/>
+          <w:bCs/>
+          <w:lang w:val="es-MX"/>
+        </w:rPr>
+        <w:t>Select</w:t>
+      </w:r>
+      <w:proofErr w:type="spellEnd"/>
+      <w:r>
+        <w:rPr>
+          <w:rFonts w:ascii="Arial" w:hAnsi="Arial" w:cs="Arial"/>
+          <w:b/>
+          <w:bCs/>
+          <w:lang w:val="es-MX"/>
+        </w:rPr>
+        <w:t xml:space="preserve"> </w:t>
+      </w:r>
+      <w:proofErr w:type="spellStart"/>
+      <w:r>
+        <w:rPr>
+          <w:rFonts w:ascii="Arial" w:hAnsi="Arial" w:cs="Arial"/>
+          <w:b/>
+          <w:bCs/>
+          <w:lang w:val="es-MX"/>
+        </w:rPr>
+        <w:t>Components</w:t>
+      </w:r>
+      <w:proofErr w:type="spellEnd"/>
       <w:r>
         <w:rPr>
           <w:rFonts w:ascii="Arial" w:hAnsi="Arial" w:cs="Arial"/>
@@ -3121,7 +3220,6 @@
           <w:noProof/>
           <w:lang w:val="es-PE" w:eastAsia="es-PE"/>
         </w:rPr>
-        <w:lastRenderedPageBreak/>
         <mc:AlternateContent>
           <mc:Choice Requires="wps">
             <w:drawing>
@@ -3193,7 +3291,7 @@
           </mc:Choice>
           <mc:Fallback>
             <w:pict>
-              <v:roundrect w14:anchorId="52935257" id="Rectángulo redondeado 3" o:spid="_x0000_s1026" style="position:absolute;margin-left:70.85pt;margin-top:119.6pt;width:85.5pt;height:21.75pt;z-index:251650048;visibility:visible;mso-wrap-style:square;mso-width-percent:0;mso-height-percent:0;mso-wrap-distance-left:9pt;mso-wrap-distance-top:0;mso-wrap-distance-right:9pt;mso-wrap-distance-bottom:0;mso-position-horizontal:absolute;mso-position-horizontal-relative:text;mso-position-vertical:absolute;mso-position-vertical-relative:text;mso-width-percent:0;mso-height-percent:0;mso-width-relative:margin;mso-height-relative:margin;v-text-anchor:middle" arcsize="10923f" o:gfxdata="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" filled="f" strokecolor="red" strokeweight="3pt"/>
+              <v:roundrect w14:anchorId="2AD5FE18" id="Rectángulo redondeado 3" o:spid="_x0000_s1026" style="position:absolute;margin-left:70.85pt;margin-top:119.6pt;width:85.5pt;height:21.75pt;z-index:251650048;visibility:visible;mso-wrap-style:square;mso-width-percent:0;mso-height-percent:0;mso-wrap-distance-left:9pt;mso-wrap-distance-top:0;mso-wrap-distance-right:9pt;mso-wrap-distance-bottom:0;mso-position-horizontal:absolute;mso-position-horizontal-relative:text;mso-position-vertical:absolute;mso-position-vertical-relative:text;mso-width-percent:0;mso-height-percent:0;mso-width-relative:margin;mso-height-relative:margin;v-text-anchor:middle" arcsize="10923f" o:gfxdata="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" filled="f" strokecolor="red" strokeweight="3pt"/>
             </w:pict>
           </mc:Fallback>
         </mc:AlternateContent>
@@ -3375,7 +3473,7 @@
           </mc:Choice>
           <mc:Fallback>
             <w:pict>
-              <v:roundrect w14:anchorId="1E915CF7" id="Rectángulo redondeado 5" o:spid="_x0000_s1026" style="position:absolute;margin-left:293.6pt;margin-top:198.85pt;width:78.75pt;height:26.25pt;z-index:251654144;visibility:visible;mso-wrap-style:square;mso-width-percent:0;mso-height-percent:0;mso-wrap-distance-left:9pt;mso-wrap-distance-top:0;mso-wrap-distance-right:9pt;mso-wrap-distance-bottom:0;mso-position-horizontal:absolute;mso-position-horizontal-relative:text;mso-position-vertical:absolute;mso-position-vertical-relative:text;mso-width-percent:0;mso-height-percent:0;mso-width-relative:margin;mso-height-relative:margin;v-text-anchor:middle" arcsize="10923f" o:gfxdata="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" filled="f" strokecolor="red" strokeweight="3pt"/>
+              <v:roundrect w14:anchorId="6ADDEEE7" id="Rectángulo redondeado 5" o:spid="_x0000_s1026" style="position:absolute;margin-left:293.6pt;margin-top:198.85pt;width:78.75pt;height:26.25pt;z-index:251654144;visibility:visible;mso-wrap-style:square;mso-width-percent:0;mso-height-percent:0;mso-wrap-distance-left:9pt;mso-wrap-distance-top:0;mso-wrap-distance-right:9pt;mso-wrap-distance-bottom:0;mso-position-horizontal:absolute;mso-position-horizontal-relative:text;mso-position-vertical:absolute;mso-position-vertical-relative:text;mso-width-percent:0;mso-height-percent:0;mso-width-relative:margin;mso-height-relative:margin;v-text-anchor:middle" arcsize="10923f" o:gfxdata="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" filled="f" strokecolor="red" strokeweight="3pt"/>
             </w:pict>
           </mc:Fallback>
         </mc:AlternateContent>
@@ -3456,7 +3554,7 @@
           </mc:Choice>
           <mc:Fallback>
             <w:pict>
-              <v:roundrect w14:anchorId="3CB252DB" id="Rectángulo redondeado 6" o:spid="_x0000_s1026" style="position:absolute;margin-left:114.35pt;margin-top:198.85pt;width:81.75pt;height:22.5pt;z-index:251660288;visibility:visible;mso-wrap-style:square;mso-width-percent:0;mso-height-percent:0;mso-wrap-distance-left:9pt;mso-wrap-distance-top:0;mso-wrap-distance-right:9pt;mso-wrap-distance-bottom:0;mso-position-horizontal:absolute;mso-position-horizontal-relative:text;mso-position-vertical:absolute;mso-position-vertical-relative:text;mso-width-percent:0;mso-height-percent:0;mso-width-relative:margin;mso-height-relative:margin;v-text-anchor:middle" arcsize="10923f" o:gfxdata="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" filled="f" strokecolor="red" strokeweight="3pt"/>
+              <v:roundrect w14:anchorId="4933234C" id="Rectángulo redondeado 6" o:spid="_x0000_s1026" style="position:absolute;margin-left:114.35pt;margin-top:198.85pt;width:81.75pt;height:22.5pt;z-index:251660288;visibility:visible;mso-wrap-style:square;mso-width-percent:0;mso-height-percent:0;mso-wrap-distance-left:9pt;mso-wrap-distance-top:0;mso-wrap-distance-right:9pt;mso-wrap-distance-bottom:0;mso-position-horizontal:absolute;mso-position-horizontal-relative:text;mso-position-vertical:absolute;mso-position-vertical-relative:text;mso-width-percent:0;mso-height-percent:0;mso-width-relative:margin;mso-height-relative:margin;v-text-anchor:middle" arcsize="10923f" o:gfxdata="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" filled="f" strokecolor="red" strokeweight="3pt"/>
             </w:pict>
           </mc:Fallback>
         </mc:AlternateContent>
@@ -3594,6 +3692,7 @@
         </w:rPr>
         <w:t xml:space="preserve">. Clic en el botón </w:t>
       </w:r>
+      <w:proofErr w:type="spellStart"/>
       <w:r>
         <w:rPr>
           <w:rFonts w:ascii="Arial" w:hAnsi="Arial" w:cs="Arial"/>
@@ -3603,6 +3702,7 @@
         </w:rPr>
         <w:t>Finish</w:t>
       </w:r>
+      <w:proofErr w:type="spellEnd"/>
     </w:p>
     <w:p>
       <w:pPr>
@@ -3726,7 +3826,16 @@
           <w:bCs/>
           <w:lang w:val="es-MX"/>
         </w:rPr>
-        <w:t>la zona de módulos, que indica para cada uno de los módulos de XAMPP: si está instalado como servicio, su nombre, el identificador de proceso, el puerto utilizado e incluye unos botones para iniciar y detener los procesos, administrarlos, editar los archivos de configuración y abrir los archivos de registro de actividad.</w:t>
+        <w:t xml:space="preserve">la zona de módulos, que indica para cada uno de los módulos de XAMPP: si está instalado como servicio, su nombre, el identificador de proceso, el puerto utilizado e incluye unos </w:t>
+      </w:r>
+      <w:r>
+        <w:rPr>
+          <w:rFonts w:ascii="Arial" w:hAnsi="Arial" w:cs="Arial"/>
+          <w:bCs/>
+          <w:lang w:val="es-MX"/>
+        </w:rPr>
+        <w:lastRenderedPageBreak/>
+        <w:t>botones para iniciar y detener los procesos, administrarlos, editar los archivos de configuración y abrir los archivos de registro de actividad.</w:t>
       </w:r>
     </w:p>
     <w:p>
@@ -3752,7 +3861,6 @@
           <w:bCs/>
           <w:lang w:val="es-MX"/>
         </w:rPr>
-        <w:lastRenderedPageBreak/>
         <w:t>la zona de notificación, en la que XAMPP informa del éxito o fracaso de las acciones realizadas</w:t>
       </w:r>
     </w:p>
@@ -3875,7 +3983,25 @@
           <w:bCs/>
           <w:lang w:val="es-MX"/>
         </w:rPr>
-        <w:t>Para cerrar el panel de control de XAMPP hay que hacer clic en el botón Quit (al cerrar el panel de control no se detienen los servidores):</w:t>
+        <w:t xml:space="preserve">Para cerrar el panel de control de XAMPP hay que hacer clic en el botón </w:t>
+      </w:r>
+      <w:proofErr w:type="spellStart"/>
+      <w:r>
+        <w:rPr>
+          <w:rFonts w:ascii="Arial" w:hAnsi="Arial" w:cs="Arial"/>
+          <w:bCs/>
+          <w:lang w:val="es-MX"/>
+        </w:rPr>
+        <w:t>Quit</w:t>
+      </w:r>
+      <w:proofErr w:type="spellEnd"/>
+      <w:r>
+        <w:rPr>
+          <w:rFonts w:ascii="Arial" w:hAnsi="Arial" w:cs="Arial"/>
+          <w:bCs/>
+          <w:lang w:val="es-MX"/>
+        </w:rPr>
+        <w:t xml:space="preserve"> (al cerrar el panel de control no se detienen los servidores):</w:t>
       </w:r>
     </w:p>
     <w:p>
@@ -4391,7 +4517,25 @@
           <w:lang w:val="es-MX"/>
         </w:rPr>
         <w:lastRenderedPageBreak/>
-        <w:t xml:space="preserve">Por ejemplo, la primera vez que se pone en marcha Apache mediante el botón Start </w:t>
+        <w:t xml:space="preserve">Por ejemplo, la primera vez que se pone en marcha Apache mediante el botón </w:t>
+      </w:r>
+      <w:proofErr w:type="spellStart"/>
+      <w:r>
+        <w:rPr>
+          <w:rFonts w:ascii="Arial" w:hAnsi="Arial" w:cs="Arial"/>
+          <w:bCs/>
+          <w:lang w:val="es-MX"/>
+        </w:rPr>
+        <w:t>Start</w:t>
+      </w:r>
+      <w:proofErr w:type="spellEnd"/>
+      <w:r>
+        <w:rPr>
+          <w:rFonts w:ascii="Arial" w:hAnsi="Arial" w:cs="Arial"/>
+          <w:bCs/>
+          <w:lang w:val="es-MX"/>
+        </w:rPr>
+        <w:t xml:space="preserve"> </w:t>
       </w:r>
       <w:r>
         <w:rPr>
@@ -4509,7 +4653,25 @@
           <w:bCs/>
           <w:lang w:val="es-MX"/>
         </w:rPr>
-        <w:t>... como Apache abre puertos en el ordenador (por primera vez), el cortafuegos de Windows pide al usuario confirmación. Para poder utilizarlo hace falta al menos autorizar el acceso en redes privadas:</w:t>
+        <w:t xml:space="preserve">... como Apache abre puertos en el ordenador (por primera vez), el </w:t>
+      </w:r>
+      <w:proofErr w:type="gramStart"/>
+      <w:r>
+        <w:rPr>
+          <w:rFonts w:ascii="Arial" w:hAnsi="Arial" w:cs="Arial"/>
+          <w:bCs/>
+          <w:lang w:val="es-MX"/>
+        </w:rPr>
+        <w:t>cortafuegos</w:t>
+      </w:r>
+      <w:proofErr w:type="gramEnd"/>
+      <w:r>
+        <w:rPr>
+          <w:rFonts w:ascii="Arial" w:hAnsi="Arial" w:cs="Arial"/>
+          <w:bCs/>
+          <w:lang w:val="es-MX"/>
+        </w:rPr>
+        <w:t xml:space="preserve"> de Windows pide al usuario confirmación. Para poder utilizarlo hace falta al menos autorizar el acceso en redes privadas:</w:t>
       </w:r>
     </w:p>
     <w:p>
@@ -4630,7 +4792,25 @@
           <w:bCs/>
           <w:lang w:val="es-MX"/>
         </w:rPr>
-        <w:t>Si el arranque de Apache tiene éxito, el panel de control mostrará el nombre del módulo con fondo verde, su identificador de proceso, los puertos abiertos (http y https), el botón "Start" se convertirá en el botón "Stop" y en la zona de notificación se verá el resultado de las operaciones realizadas.</w:t>
+        <w:t>Si el arranque de Apache tiene éxito, el panel de control mostrará el nombre del módulo con fondo verde, su identificador de proceso, los puertos abiertos (http y https), el botón "</w:t>
+      </w:r>
+      <w:proofErr w:type="spellStart"/>
+      <w:r>
+        <w:rPr>
+          <w:rFonts w:ascii="Arial" w:hAnsi="Arial" w:cs="Arial"/>
+          <w:bCs/>
+          <w:lang w:val="es-MX"/>
+        </w:rPr>
+        <w:t>Start</w:t>
+      </w:r>
+      <w:proofErr w:type="spellEnd"/>
+      <w:r>
+        <w:rPr>
+          <w:rFonts w:ascii="Arial" w:hAnsi="Arial" w:cs="Arial"/>
+          <w:bCs/>
+          <w:lang w:val="es-MX"/>
+        </w:rPr>
+        <w:t>" se convertirá en el botón "Stop" y en la zona de notificación se verá el resultado de las operaciones realizadas.</w:t>
       </w:r>
     </w:p>
     <w:p>
@@ -4845,7 +5025,25 @@
           <w:bCs/>
           <w:lang w:val="es-MX"/>
         </w:rPr>
-        <w:t>Si queremos que un servidor arranque como servicio, es decir, que se ponga en marcha cada vez que arrancamos el ordenador, hay que marcar la casilla Service correspondiente.</w:t>
+        <w:t xml:space="preserve">Si queremos que un servidor arranque como servicio, es decir, que se ponga en marcha cada vez que arrancamos el ordenador, hay que marcar la casilla </w:t>
+      </w:r>
+      <w:proofErr w:type="spellStart"/>
+      <w:r>
+        <w:rPr>
+          <w:rFonts w:ascii="Arial" w:hAnsi="Arial" w:cs="Arial"/>
+          <w:bCs/>
+          <w:lang w:val="es-MX"/>
+        </w:rPr>
+        <w:t>Service</w:t>
+      </w:r>
+      <w:proofErr w:type="spellEnd"/>
+      <w:r>
+        <w:rPr>
+          <w:rFonts w:ascii="Arial" w:hAnsi="Arial" w:cs="Arial"/>
+          <w:bCs/>
+          <w:lang w:val="es-MX"/>
+        </w:rPr>
+        <w:t xml:space="preserve"> correspondiente.</w:t>
       </w:r>
     </w:p>
     <w:p>
@@ -4942,8 +5140,18 @@
           <w:lang w:val="es-MX"/>
         </w:rPr>
         <w:lastRenderedPageBreak/>
-        <w:t>Si el servicio se instala correctamente, se indica en el panel inferior. Los servicios instalados se indican con una marca verde en la columna Service</w:t>
-      </w:r>
+        <w:t xml:space="preserve">Si el servicio se instala correctamente, se indica en el panel inferior. Los servicios instalados se indican con una marca verde en la columna </w:t>
+      </w:r>
+      <w:proofErr w:type="spellStart"/>
+      <w:r>
+        <w:rPr>
+          <w:rFonts w:ascii="Arial" w:hAnsi="Arial" w:cs="Arial"/>
+          <w:bCs/>
+          <w:lang w:val="es-MX"/>
+        </w:rPr>
+        <w:t>Service</w:t>
+      </w:r>
+      <w:proofErr w:type="spellEnd"/>
     </w:p>
     <w:p>
       <w:pPr>
@@ -5198,7 +5406,43 @@
           <w:bCs/>
           <w:lang w:val="es-MX"/>
         </w:rPr>
-        <w:t>Los dos archivos principales de configuración son los archivos httpd.conf (Apache) y php.ini (PHP). Para editarlos se puede utilizar el panel de control de XAMPP, que los abre directamente en el bloc de notas. Para ello hay que hacer clic en el botón "Config" correspondiente a Apache y hacer clic en el archivo que se quiere editar.</w:t>
+        <w:t xml:space="preserve">Los dos archivos principales de configuración son los archivos </w:t>
+      </w:r>
+      <w:proofErr w:type="spellStart"/>
+      <w:r>
+        <w:rPr>
+          <w:rFonts w:ascii="Arial" w:hAnsi="Arial" w:cs="Arial"/>
+          <w:bCs/>
+          <w:lang w:val="es-MX"/>
+        </w:rPr>
+        <w:t>httpd.conf</w:t>
+      </w:r>
+      <w:proofErr w:type="spellEnd"/>
+      <w:r>
+        <w:rPr>
+          <w:rFonts w:ascii="Arial" w:hAnsi="Arial" w:cs="Arial"/>
+          <w:bCs/>
+          <w:lang w:val="es-MX"/>
+        </w:rPr>
+        <w:t xml:space="preserve"> (Apache) y php.ini (PHP). Para editarlos se puede utilizar el panel de control de XAMPP, que los abre directamente en el bloc de notas. Para ello hay que hacer clic en el botón "</w:t>
+      </w:r>
+      <w:proofErr w:type="spellStart"/>
+      <w:r>
+        <w:rPr>
+          <w:rFonts w:ascii="Arial" w:hAnsi="Arial" w:cs="Arial"/>
+          <w:bCs/>
+          <w:lang w:val="es-MX"/>
+        </w:rPr>
+        <w:t>Config</w:t>
+      </w:r>
+      <w:proofErr w:type="spellEnd"/>
+      <w:r>
+        <w:rPr>
+          <w:rFonts w:ascii="Arial" w:hAnsi="Arial" w:cs="Arial"/>
+          <w:bCs/>
+          <w:lang w:val="es-MX"/>
+        </w:rPr>
+        <w:t>" correspondiente a Apache y hacer clic en el archivo que se quiere editar.</w:t>
       </w:r>
     </w:p>
     <w:p>
@@ -5382,8 +5626,20 @@
           <w:u w:val="single"/>
           <w:lang w:val="es-MX"/>
         </w:rPr>
-        <w:t>Formulario desde BackEnd</w:t>
-      </w:r>
+        <w:t xml:space="preserve">Formulario desde </w:t>
+      </w:r>
+      <w:proofErr w:type="spellStart"/>
+      <w:r>
+        <w:rPr>
+          <w:rFonts w:ascii="Arial" w:hAnsi="Arial" w:cs="Arial"/>
+          <w:b/>
+          <w:bCs/>
+          <w:u w:val="single"/>
+          <w:lang w:val="es-MX"/>
+        </w:rPr>
+        <w:t>BackEnd</w:t>
+      </w:r>
+      <w:proofErr w:type="spellEnd"/>
     </w:p>
     <w:p>
       <w:pPr>
@@ -5410,6 +5666,7 @@
         </w:rPr>
         <w:t xml:space="preserve">Cree el archivo </w:t>
       </w:r>
+      <w:proofErr w:type="spellStart"/>
       <w:r>
         <w:rPr>
           <w:rFonts w:ascii="Arial" w:hAnsi="Arial" w:cs="Arial"/>
@@ -5419,6 +5676,7 @@
         </w:rPr>
         <w:t>formulario.php</w:t>
       </w:r>
+      <w:proofErr w:type="spellEnd"/>
       <w:r>
         <w:rPr>
           <w:rFonts w:ascii="Arial" w:hAnsi="Arial" w:cs="Arial"/>
@@ -5532,6 +5790,7 @@
         <w:lastRenderedPageBreak/>
         <w:t xml:space="preserve">Cree el archivo </w:t>
       </w:r>
+      <w:proofErr w:type="spellStart"/>
       <w:r>
         <w:rPr>
           <w:rFonts w:ascii="Arial" w:hAnsi="Arial" w:cs="Arial"/>
@@ -5559,6 +5818,7 @@
         </w:rPr>
         <w:t>.php</w:t>
       </w:r>
+      <w:proofErr w:type="spellEnd"/>
       <w:r>
         <w:rPr>
           <w:rFonts w:ascii="Arial" w:hAnsi="Arial" w:cs="Arial"/>
@@ -5937,8 +6197,20 @@
           <w:lang w:val="es-MX"/>
         </w:rPr>
         <w:lastRenderedPageBreak/>
-        <w:t>Formulario desde FrontEnd</w:t>
-      </w:r>
+        <w:t xml:space="preserve">Formulario desde </w:t>
+      </w:r>
+      <w:proofErr w:type="spellStart"/>
+      <w:r>
+        <w:rPr>
+          <w:rFonts w:ascii="Arial" w:hAnsi="Arial" w:cs="Arial"/>
+          <w:b/>
+          <w:bCs/>
+          <w:u w:val="single"/>
+          <w:lang w:val="es-MX"/>
+        </w:rPr>
+        <w:t>FrontEnd</w:t>
+      </w:r>
+      <w:proofErr w:type="spellEnd"/>
     </w:p>
     <w:p>
       <w:pPr>
@@ -6175,7 +6447,41 @@
           <w:bCs/>
           <w:lang w:val="es-MX"/>
         </w:rPr>
-        <w:t>1 + 1 = ______________ =&gt;</w:t>
+        <w:t xml:space="preserve">1 + 1 = </w:t>
+      </w:r>
+      <w:r>
+        <w:rPr>
+          <w:rFonts w:ascii="Arial" w:hAnsi="Arial" w:cs="Arial"/>
+          <w:b/>
+          <w:bCs/>
+          <w:lang w:val="es-MX"/>
+        </w:rPr>
+        <w:t xml:space="preserve">2 </w:t>
+      </w:r>
+      <w:r>
+        <w:rPr>
+          <w:rFonts w:ascii="Arial" w:hAnsi="Arial" w:cs="Arial"/>
+          <w:bCs/>
+          <w:lang w:val="es-MX"/>
+        </w:rPr>
+        <w:t>=&gt;</w:t>
+      </w:r>
+      <w:r>
+        <w:rPr>
+          <w:rFonts w:ascii="Arial" w:hAnsi="Arial" w:cs="Arial"/>
+          <w:bCs/>
+          <w:lang w:val="es-MX"/>
+        </w:rPr>
+        <w:t xml:space="preserve"> </w:t>
+      </w:r>
+      <w:r>
+        <w:rPr>
+          <w:rFonts w:ascii="Arial" w:hAnsi="Arial" w:cs="Arial"/>
+          <w:b/>
+          <w:bCs/>
+          <w:lang w:val="es-MX"/>
+        </w:rPr>
+        <w:t>Suma de enteros.</w:t>
       </w:r>
     </w:p>
     <w:p>
@@ -6200,7 +6506,50 @@
           <w:bCs/>
           <w:lang w:val="es-MX"/>
         </w:rPr>
-        <w:t>1000 + 152 = _________ =&gt;</w:t>
+        <w:t xml:space="preserve">1000 + 152 = </w:t>
+      </w:r>
+      <w:r>
+        <w:rPr>
+          <w:rFonts w:ascii="Arial" w:hAnsi="Arial" w:cs="Arial"/>
+          <w:b/>
+          <w:bCs/>
+          <w:lang w:val="es-MX"/>
+        </w:rPr>
+        <w:t>1152</w:t>
+      </w:r>
+      <w:r>
+        <w:rPr>
+          <w:rFonts w:ascii="Arial" w:hAnsi="Arial" w:cs="Arial"/>
+          <w:bCs/>
+          <w:lang w:val="es-MX"/>
+        </w:rPr>
+        <w:t xml:space="preserve"> =&gt;</w:t>
+      </w:r>
+      <w:r>
+        <w:rPr>
+          <w:rFonts w:ascii="Arial" w:hAnsi="Arial" w:cs="Arial"/>
+          <w:bCs/>
+          <w:lang w:val="es-MX"/>
+        </w:rPr>
+        <w:t xml:space="preserve"> </w:t>
+      </w:r>
+      <w:r>
+        <w:rPr>
+          <w:rFonts w:ascii="Arial" w:hAnsi="Arial" w:cs="Arial"/>
+          <w:b/>
+          <w:bCs/>
+          <w:lang w:val="es-MX"/>
+        </w:rPr>
+        <w:t>Suma de enteros.</w:t>
+      </w:r>
+      <w:r>
+        <w:rPr>
+          <w:rFonts w:ascii="Arial" w:hAnsi="Arial" w:cs="Arial"/>
+          <w:b/>
+          <w:bCs/>
+          <w:lang w:val="es-MX"/>
+        </w:rPr>
+        <w:tab/>
       </w:r>
     </w:p>
     <w:p>
@@ -6225,7 +6574,43 @@
           <w:bCs/>
           <w:lang w:val="es-MX"/>
         </w:rPr>
-        <w:t>5 + prueba = __________ =&gt;</w:t>
+        <w:t xml:space="preserve">5 + prueba = </w:t>
+      </w:r>
+      <w:proofErr w:type="spellStart"/>
+      <w:r>
+        <w:rPr>
+          <w:rFonts w:ascii="Arial" w:hAnsi="Arial" w:cs="Arial"/>
+          <w:b/>
+          <w:bCs/>
+          <w:lang w:val="es-MX"/>
+        </w:rPr>
+        <w:t>NaN</w:t>
+      </w:r>
+      <w:proofErr w:type="spellEnd"/>
+      <w:r>
+        <w:rPr>
+          <w:rFonts w:ascii="Arial" w:hAnsi="Arial" w:cs="Arial"/>
+          <w:bCs/>
+          <w:lang w:val="es-MX"/>
+        </w:rPr>
+        <w:t>=&gt;</w:t>
+      </w:r>
+      <w:r>
+        <w:rPr>
+          <w:rFonts w:ascii="Arial" w:hAnsi="Arial" w:cs="Arial"/>
+          <w:bCs/>
+          <w:lang w:val="es-MX"/>
+        </w:rPr>
+        <w:t xml:space="preserve"> </w:t>
+      </w:r>
+      <w:r>
+        <w:rPr>
+          <w:rFonts w:ascii="Arial" w:hAnsi="Arial" w:cs="Arial"/>
+          <w:b/>
+          <w:bCs/>
+          <w:lang w:val="es-MX"/>
+        </w:rPr>
+        <w:t>Resultado de un número y un texto.</w:t>
       </w:r>
     </w:p>
     <w:p>
@@ -6250,7 +6635,41 @@
           <w:bCs/>
           <w:lang w:val="es-MX"/>
         </w:rPr>
-        <w:t>2.5 + 6.8 = ___________ =&gt;</w:t>
+        <w:t xml:space="preserve">2.5 + 6.8 = </w:t>
+      </w:r>
+      <w:r>
+        <w:rPr>
+          <w:rFonts w:ascii="Arial" w:hAnsi="Arial" w:cs="Arial"/>
+          <w:b/>
+          <w:bCs/>
+          <w:lang w:val="es-MX"/>
+        </w:rPr>
+        <w:t>8</w:t>
+      </w:r>
+      <w:r>
+        <w:rPr>
+          <w:rFonts w:ascii="Arial" w:hAnsi="Arial" w:cs="Arial"/>
+          <w:bCs/>
+          <w:lang w:val="es-MX"/>
+        </w:rPr>
+        <w:t xml:space="preserve"> =&gt;</w:t>
+      </w:r>
+      <w:r>
+        <w:rPr>
+          <w:rFonts w:ascii="Arial" w:hAnsi="Arial" w:cs="Arial"/>
+          <w:bCs/>
+          <w:lang w:val="es-MX"/>
+        </w:rPr>
+        <w:t xml:space="preserve"> </w:t>
+      </w:r>
+      <w:r>
+        <w:rPr>
+          <w:rFonts w:ascii="Arial" w:hAnsi="Arial" w:cs="Arial"/>
+          <w:b/>
+          <w:bCs/>
+          <w:lang w:val="es-MX"/>
+        </w:rPr>
+        <w:t>Suma de Decimales.</w:t>
       </w:r>
     </w:p>
     <w:p>
@@ -6276,30 +6695,100 @@
           <w:bCs/>
           <w:lang w:val="es-MX"/>
         </w:rPr>
-        <w:t>Vemos que la última suma no es como deseamos. Explique por qué:</w:t>
-      </w:r>
-    </w:p>
-    <w:p>
-      <w:pPr>
-        <w:pStyle w:val="Prrafodelista"/>
-        <w:spacing w:before="40"/>
-        <w:ind w:left="851"/>
-        <w:contextualSpacing w:val="0"/>
-        <w:jc w:val="both"/>
-        <w:rPr>
-          <w:rFonts w:ascii="Arial" w:hAnsi="Arial" w:cs="Arial"/>
-          <w:bCs/>
-          <w:lang w:val="es-MX"/>
-        </w:rPr>
-      </w:pPr>
-      <w:r>
-        <w:rPr>
-          <w:rFonts w:ascii="Arial" w:hAnsi="Arial" w:cs="Arial"/>
-          <w:bCs/>
-          <w:lang w:val="es-MX"/>
-        </w:rPr>
-        <w:t>__________________________________________________________________________________________________________________________________________________________________________________________________________________________</w:t>
-      </w:r>
+        <w:t xml:space="preserve">Vemos que la última suma no es </w:t>
+      </w:r>
+      <w:r>
+        <w:rPr>
+          <w:rFonts w:ascii="Arial" w:hAnsi="Arial" w:cs="Arial"/>
+          <w:bCs/>
+          <w:lang w:val="es-MX"/>
+        </w:rPr>
+        <w:t xml:space="preserve">como deseamos. Explique </w:t>
+      </w:r>
+      <w:proofErr w:type="spellStart"/>
+      <w:r>
+        <w:rPr>
+          <w:rFonts w:ascii="Arial" w:hAnsi="Arial" w:cs="Arial"/>
+          <w:bCs/>
+          <w:lang w:val="es-MX"/>
+        </w:rPr>
+        <w:t>por que</w:t>
+      </w:r>
+      <w:proofErr w:type="spellEnd"/>
+      <w:r>
+        <w:rPr>
+          <w:rFonts w:ascii="Arial" w:hAnsi="Arial" w:cs="Arial"/>
+          <w:bCs/>
+          <w:lang w:val="es-MX"/>
+        </w:rPr>
+        <w:t>:</w:t>
+      </w:r>
+    </w:p>
+    <w:p>
+      <w:pPr>
+        <w:spacing w:before="40"/>
+        <w:ind w:left="709"/>
+        <w:jc w:val="both"/>
+        <w:rPr>
+          <w:rFonts w:ascii="Arial" w:hAnsi="Arial" w:cs="Arial"/>
+          <w:bCs/>
+          <w:lang w:val="es-MX"/>
+        </w:rPr>
+      </w:pPr>
+    </w:p>
+    <w:p>
+      <w:pPr>
+        <w:spacing w:before="40"/>
+        <w:ind w:left="709"/>
+        <w:jc w:val="both"/>
+        <w:rPr>
+          <w:rFonts w:ascii="Arial" w:hAnsi="Arial" w:cs="Arial"/>
+          <w:b/>
+          <w:bCs/>
+          <w:lang w:val="es-MX"/>
+        </w:rPr>
+      </w:pPr>
+      <w:r>
+        <w:rPr>
+          <w:rFonts w:ascii="Arial" w:hAnsi="Arial" w:cs="Arial"/>
+          <w:b/>
+          <w:bCs/>
+          <w:lang w:val="es-MX"/>
+        </w:rPr>
+        <w:t xml:space="preserve">No obtenemos el resultado que deseamos ya que al declarar las variables lo que hacemos es igualarlo a un valor entero para lo cual solo tomaría el </w:t>
+      </w:r>
+      <w:proofErr w:type="gramStart"/>
+      <w:r>
+        <w:rPr>
+          <w:rFonts w:ascii="Arial" w:hAnsi="Arial" w:cs="Arial"/>
+          <w:b/>
+          <w:bCs/>
+          <w:lang w:val="es-MX"/>
+        </w:rPr>
+        <w:t>numero</w:t>
+      </w:r>
+      <w:proofErr w:type="gramEnd"/>
+      <w:r>
+        <w:rPr>
+          <w:rFonts w:ascii="Arial" w:hAnsi="Arial" w:cs="Arial"/>
+          <w:b/>
+          <w:bCs/>
+          <w:lang w:val="es-MX"/>
+        </w:rPr>
+        <w:t xml:space="preserve"> entero.</w:t>
+      </w:r>
+    </w:p>
+    <w:p>
+      <w:pPr>
+        <w:spacing w:before="40"/>
+        <w:ind w:left="709"/>
+        <w:jc w:val="both"/>
+        <w:rPr>
+          <w:rFonts w:ascii="Arial" w:hAnsi="Arial" w:cs="Arial"/>
+          <w:bCs/>
+          <w:lang w:val="es-MX"/>
+        </w:rPr>
+      </w:pPr>
     </w:p>
     <w:p>
       <w:pPr>
@@ -6326,6 +6815,39 @@
         </w:rPr>
         <w:t>Adjunte una captura del código con la solución a nuestro problema actual.</w:t>
       </w:r>
+    </w:p>
+    <w:p>
+      <w:pPr>
+        <w:spacing w:before="40"/>
+        <w:jc w:val="both"/>
+        <w:rPr>
+          <w:rFonts w:ascii="Arial" w:hAnsi="Arial" w:cs="Arial"/>
+          <w:bCs/>
+          <w:lang w:val="es-MX"/>
+        </w:rPr>
+      </w:pPr>
+    </w:p>
+    <w:p>
+      <w:pPr>
+        <w:spacing w:before="40"/>
+        <w:jc w:val="both"/>
+        <w:rPr>
+          <w:rFonts w:ascii="Arial" w:hAnsi="Arial" w:cs="Arial"/>
+          <w:bCs/>
+          <w:lang w:val="es-MX"/>
+        </w:rPr>
+      </w:pPr>
+    </w:p>
+    <w:p>
+      <w:pPr>
+        <w:spacing w:before="40"/>
+        <w:jc w:val="both"/>
+        <w:rPr>
+          <w:rFonts w:ascii="Arial" w:hAnsi="Arial" w:cs="Arial"/>
+          <w:bCs/>
+          <w:lang w:val="es-MX"/>
+        </w:rPr>
+      </w:pPr>
     </w:p>
     <w:p>
       <w:pPr>
@@ -6470,7 +6992,43 @@
           <w:bCs/>
           <w:lang w:val="es-MX"/>
         </w:rPr>
-        <w:t xml:space="preserve"> (recomendada para la mayoría de usuarios): es la versión de Node.js con Long Term Support (LTS), es decir a la que se le da soporte a largo plazo. Esta versión puede no tener disponibles las últimas tecnologías que todavía no se consideran estables.</w:t>
+        <w:t xml:space="preserve"> (recomendada para la mayoría de usuarios): es la versión de Node.js con Long </w:t>
+      </w:r>
+      <w:proofErr w:type="spellStart"/>
+      <w:r>
+        <w:rPr>
+          <w:rFonts w:ascii="Arial" w:hAnsi="Arial" w:cs="Arial"/>
+          <w:bCs/>
+          <w:lang w:val="es-MX"/>
+        </w:rPr>
+        <w:t>Term</w:t>
+      </w:r>
+      <w:proofErr w:type="spellEnd"/>
+      <w:r>
+        <w:rPr>
+          <w:rFonts w:ascii="Arial" w:hAnsi="Arial" w:cs="Arial"/>
+          <w:bCs/>
+          <w:lang w:val="es-MX"/>
+        </w:rPr>
+        <w:t xml:space="preserve"> </w:t>
+      </w:r>
+      <w:proofErr w:type="spellStart"/>
+      <w:r>
+        <w:rPr>
+          <w:rFonts w:ascii="Arial" w:hAnsi="Arial" w:cs="Arial"/>
+          <w:bCs/>
+          <w:lang w:val="es-MX"/>
+        </w:rPr>
+        <w:t>Support</w:t>
+      </w:r>
+      <w:proofErr w:type="spellEnd"/>
+      <w:r>
+        <w:rPr>
+          <w:rFonts w:ascii="Arial" w:hAnsi="Arial" w:cs="Arial"/>
+          <w:bCs/>
+          <w:lang w:val="es-MX"/>
+        </w:rPr>
+        <w:t xml:space="preserve"> (LTS), es decir a la que se le da soporte a largo plazo. Esta versión puede no tener disponibles las últimas tecnologías que todavía no se consideran estables.</w:t>
       </w:r>
     </w:p>
     <w:p>
@@ -6486,6 +7044,7 @@
           <w:lang w:val="es-MX"/>
         </w:rPr>
       </w:pPr>
+      <w:proofErr w:type="spellStart"/>
       <w:r>
         <w:rPr>
           <w:rFonts w:ascii="Arial" w:hAnsi="Arial" w:cs="Arial"/>
@@ -6495,6 +7054,7 @@
         </w:rPr>
         <w:t>Current</w:t>
       </w:r>
+      <w:proofErr w:type="spellEnd"/>
       <w:r>
         <w:rPr>
           <w:rFonts w:ascii="Arial" w:hAnsi="Arial" w:cs="Arial"/>
@@ -6658,6 +7218,7 @@
           <w:noProof/>
           <w:lang w:val="es-PE" w:eastAsia="es-PE"/>
         </w:rPr>
+        <w:lastRenderedPageBreak/>
         <w:drawing>
           <wp:inline distT="0" distB="0" distL="0" distR="0">
             <wp:extent cx="2190750" cy="781050"/>
@@ -6755,9 +7316,36 @@
           <w:bCs/>
           <w:lang w:val="es-MX"/>
         </w:rPr>
-        <w:lastRenderedPageBreak/>
-        <w:t>Doble clic en el instalador para iniciar el proceso de instalación. Haga click en Next</w:t>
-      </w:r>
+        <w:t xml:space="preserve">Doble clic en el instalador para iniciar el proceso de instalación. Haga </w:t>
+      </w:r>
+      <w:proofErr w:type="spellStart"/>
+      <w:r>
+        <w:rPr>
+          <w:rFonts w:ascii="Arial" w:hAnsi="Arial" w:cs="Arial"/>
+          <w:bCs/>
+          <w:lang w:val="es-MX"/>
+        </w:rPr>
+        <w:t>click</w:t>
+      </w:r>
+      <w:proofErr w:type="spellEnd"/>
+      <w:r>
+        <w:rPr>
+          <w:rFonts w:ascii="Arial" w:hAnsi="Arial" w:cs="Arial"/>
+          <w:bCs/>
+          <w:lang w:val="es-MX"/>
+        </w:rPr>
+        <w:t xml:space="preserve"> en </w:t>
+      </w:r>
+      <w:proofErr w:type="spellStart"/>
+      <w:r>
+        <w:rPr>
+          <w:rFonts w:ascii="Arial" w:hAnsi="Arial" w:cs="Arial"/>
+          <w:bCs/>
+          <w:lang w:val="es-MX"/>
+        </w:rPr>
+        <w:t>Next</w:t>
+      </w:r>
+      <w:proofErr w:type="spellEnd"/>
     </w:p>
     <w:p>
       <w:pPr>
@@ -6961,7 +7549,25 @@
           <w:bCs/>
           <w:lang w:val="es-MX"/>
         </w:rPr>
-        <w:t>Haga click en cada una de las características a instalar e indique que es lo que realizarán al ser instaladas:</w:t>
+        <w:t xml:space="preserve">Haga </w:t>
+      </w:r>
+      <w:proofErr w:type="spellStart"/>
+      <w:r>
+        <w:rPr>
+          <w:rFonts w:ascii="Arial" w:hAnsi="Arial" w:cs="Arial"/>
+          <w:bCs/>
+          <w:lang w:val="es-MX"/>
+        </w:rPr>
+        <w:t>click</w:t>
+      </w:r>
+      <w:proofErr w:type="spellEnd"/>
+      <w:r>
+        <w:rPr>
+          <w:rFonts w:ascii="Arial" w:hAnsi="Arial" w:cs="Arial"/>
+          <w:bCs/>
+          <w:lang w:val="es-MX"/>
+        </w:rPr>
+        <w:t xml:space="preserve"> en cada una de las características a instalar e indique que es lo que realizarán al ser instaladas:</w:t>
       </w:r>
     </w:p>
     <w:p>
@@ -6982,6 +7588,7 @@
           <w:bCs/>
           <w:lang w:val="es-MX"/>
         </w:rPr>
+        <w:lastRenderedPageBreak/>
         <w:t>_____________________________________________________________________________________________________________________________________________________________________________________________________________________________________________________________________________________________________________________________________________________________________________</w:t>
       </w:r>
     </w:p>
@@ -7039,7 +7646,6 @@
           <w:noProof/>
           <w:lang w:val="es-PE" w:eastAsia="es-PE"/>
         </w:rPr>
-        <w:lastRenderedPageBreak/>
         <w:drawing>
           <wp:inline distT="0" distB="0" distL="0" distR="0">
             <wp:extent cx="4714875" cy="3648075"/>
@@ -7155,6 +7761,7 @@
         </w:rPr>
         <w:t xml:space="preserve">Abra una consola de comandos y ejecutemos el comando </w:t>
       </w:r>
+      <w:proofErr w:type="spellStart"/>
       <w:r>
         <w:rPr>
           <w:rFonts w:ascii="Arial" w:hAnsi="Arial" w:cs="Arial"/>
@@ -7164,6 +7771,7 @@
         </w:rPr>
         <w:t>node</w:t>
       </w:r>
+      <w:proofErr w:type="spellEnd"/>
     </w:p>
     <w:p>
       <w:pPr>
@@ -7385,8 +7993,18 @@
           <w:bCs/>
           <w:lang w:val="es-MX"/>
         </w:rPr>
-        <w:t>Definir variables en mongoDB</w:t>
-      </w:r>
+        <w:t xml:space="preserve">Definir variables en </w:t>
+      </w:r>
+      <w:proofErr w:type="spellStart"/>
+      <w:r>
+        <w:rPr>
+          <w:rFonts w:ascii="Arial" w:hAnsi="Arial" w:cs="Arial"/>
+          <w:bCs/>
+          <w:lang w:val="es-MX"/>
+        </w:rPr>
+        <w:t>mongoDB</w:t>
+      </w:r>
+      <w:proofErr w:type="spellEnd"/>
     </w:p>
     <w:p>
       <w:pPr>
@@ -7408,7 +8026,28 @@
           <w:sz w:val="22"/>
           <w:szCs w:val="22"/>
         </w:rPr>
-        <w:t>&gt; var a = 20, b = 30, c = 40;</w:t>
+        <w:lastRenderedPageBreak/>
+        <w:t xml:space="preserve">&gt; </w:t>
+      </w:r>
+      <w:proofErr w:type="gramStart"/>
+      <w:r>
+        <w:rPr>
+          <w:rFonts w:ascii="Courier New" w:hAnsi="Courier New" w:cs="Courier New"/>
+          <w:b/>
+          <w:sz w:val="22"/>
+          <w:szCs w:val="22"/>
+        </w:rPr>
+        <w:t>var</w:t>
+      </w:r>
+      <w:proofErr w:type="gramEnd"/>
+      <w:r>
+        <w:rPr>
+          <w:rFonts w:ascii="Courier New" w:hAnsi="Courier New" w:cs="Courier New"/>
+          <w:b/>
+          <w:sz w:val="22"/>
+          <w:szCs w:val="22"/>
+        </w:rPr>
+        <w:t xml:space="preserve"> a = 20, b = 30, c = 40;</w:t>
       </w:r>
     </w:p>
     <w:p>
@@ -7456,22 +8095,19 @@
           <w:sz w:val="22"/>
           <w:szCs w:val="22"/>
         </w:rPr>
-        <w:t>&gt; var suma = a + b;</w:t>
-      </w:r>
-    </w:p>
-    <w:p>
-      <w:pPr>
-        <w:pStyle w:val="Prrafodelista"/>
-        <w:spacing w:before="40"/>
-        <w:ind w:left="1418"/>
-        <w:jc w:val="both"/>
+        <w:t xml:space="preserve">&gt; </w:t>
+      </w:r>
+      <w:proofErr w:type="gramStart"/>
+      <w:r>
         <w:rPr>
           <w:rFonts w:ascii="Courier New" w:hAnsi="Courier New" w:cs="Courier New"/>
           <w:b/>
           <w:sz w:val="22"/>
           <w:szCs w:val="22"/>
         </w:rPr>
-      </w:pPr>
+        <w:t>var</w:t>
+      </w:r>
+      <w:proofErr w:type="gramEnd"/>
       <w:r>
         <w:rPr>
           <w:rFonts w:ascii="Courier New" w:hAnsi="Courier New" w:cs="Courier New"/>
@@ -7479,7 +8115,7 @@
           <w:sz w:val="22"/>
           <w:szCs w:val="22"/>
         </w:rPr>
-        <w:t>&gt; var resta = c - b;</w:t>
+        <w:t xml:space="preserve"> suma = a + b;</w:t>
       </w:r>
     </w:p>
     <w:p>
@@ -7502,22 +8138,19 @@
           <w:sz w:val="22"/>
           <w:szCs w:val="22"/>
         </w:rPr>
-        <w:t>&gt; var producto = a * b;</w:t>
-      </w:r>
-    </w:p>
-    <w:p>
-      <w:pPr>
-        <w:pStyle w:val="Prrafodelista"/>
-        <w:spacing w:before="40"/>
-        <w:ind w:left="1418"/>
-        <w:jc w:val="both"/>
+        <w:t xml:space="preserve">&gt; </w:t>
+      </w:r>
+      <w:proofErr w:type="gramStart"/>
+      <w:r>
         <w:rPr>
           <w:rFonts w:ascii="Courier New" w:hAnsi="Courier New" w:cs="Courier New"/>
           <w:b/>
           <w:sz w:val="22"/>
           <w:szCs w:val="22"/>
         </w:rPr>
-      </w:pPr>
+        <w:t>var</w:t>
+      </w:r>
+      <w:proofErr w:type="gramEnd"/>
       <w:r>
         <w:rPr>
           <w:rFonts w:ascii="Courier New" w:hAnsi="Courier New" w:cs="Courier New"/>
@@ -7525,7 +8158,7 @@
           <w:sz w:val="22"/>
           <w:szCs w:val="22"/>
         </w:rPr>
-        <w:t>&gt; var cociente = a / b;</w:t>
+        <w:t xml:space="preserve"> resta = c - b;</w:t>
       </w:r>
     </w:p>
     <w:p>
@@ -7548,22 +8181,19 @@
           <w:sz w:val="22"/>
           <w:szCs w:val="22"/>
         </w:rPr>
-        <w:t>&gt; var residuo = a % 7;</w:t>
-      </w:r>
-    </w:p>
-    <w:p>
-      <w:pPr>
-        <w:pStyle w:val="Prrafodelista"/>
-        <w:spacing w:before="40"/>
-        <w:ind w:left="1418"/>
-        <w:jc w:val="both"/>
+        <w:t xml:space="preserve">&gt; </w:t>
+      </w:r>
+      <w:proofErr w:type="gramStart"/>
+      <w:r>
         <w:rPr>
           <w:rFonts w:ascii="Courier New" w:hAnsi="Courier New" w:cs="Courier New"/>
           <w:b/>
           <w:sz w:val="22"/>
           <w:szCs w:val="22"/>
         </w:rPr>
-      </w:pPr>
+        <w:t>var</w:t>
+      </w:r>
+      <w:proofErr w:type="gramEnd"/>
       <w:r>
         <w:rPr>
           <w:rFonts w:ascii="Courier New" w:hAnsi="Courier New" w:cs="Courier New"/>
@@ -7571,8 +8201,7 @@
           <w:sz w:val="22"/>
           <w:szCs w:val="22"/>
         </w:rPr>
-        <w:lastRenderedPageBreak/>
-        <w:t>&gt; 8 &lt;&lt; 1;</w:t>
+        <w:t xml:space="preserve"> producto = a * b;</w:t>
       </w:r>
     </w:p>
     <w:p>
@@ -7595,22 +8224,19 @@
           <w:sz w:val="22"/>
           <w:szCs w:val="22"/>
         </w:rPr>
-        <w:t>&gt; 8 &gt;&gt; 1;</w:t>
-      </w:r>
-    </w:p>
-    <w:p>
-      <w:pPr>
-        <w:pStyle w:val="Prrafodelista"/>
-        <w:spacing w:before="40"/>
-        <w:ind w:left="1418"/>
-        <w:jc w:val="both"/>
+        <w:t xml:space="preserve">&gt; </w:t>
+      </w:r>
+      <w:proofErr w:type="gramStart"/>
+      <w:r>
         <w:rPr>
           <w:rFonts w:ascii="Courier New" w:hAnsi="Courier New" w:cs="Courier New"/>
           <w:b/>
           <w:sz w:val="22"/>
           <w:szCs w:val="22"/>
         </w:rPr>
-      </w:pPr>
+        <w:t>var</w:t>
+      </w:r>
+      <w:proofErr w:type="gramEnd"/>
       <w:r>
         <w:rPr>
           <w:rFonts w:ascii="Courier New" w:hAnsi="Courier New" w:cs="Courier New"/>
@@ -7618,7 +8244,7 @@
           <w:sz w:val="22"/>
           <w:szCs w:val="22"/>
         </w:rPr>
-        <w:t>&gt; --a;</w:t>
+        <w:t xml:space="preserve"> cociente = a / b;</w:t>
       </w:r>
     </w:p>
     <w:p>
@@ -7641,7 +8267,139 @@
           <w:sz w:val="22"/>
           <w:szCs w:val="22"/>
         </w:rPr>
-        <w:t>&gt; ++b;</w:t>
+        <w:t xml:space="preserve">&gt; </w:t>
+      </w:r>
+      <w:proofErr w:type="gramStart"/>
+      <w:r>
+        <w:rPr>
+          <w:rFonts w:ascii="Courier New" w:hAnsi="Courier New" w:cs="Courier New"/>
+          <w:b/>
+          <w:sz w:val="22"/>
+          <w:szCs w:val="22"/>
+        </w:rPr>
+        <w:t>var</w:t>
+      </w:r>
+      <w:proofErr w:type="gramEnd"/>
+      <w:r>
+        <w:rPr>
+          <w:rFonts w:ascii="Courier New" w:hAnsi="Courier New" w:cs="Courier New"/>
+          <w:b/>
+          <w:sz w:val="22"/>
+          <w:szCs w:val="22"/>
+        </w:rPr>
+        <w:t xml:space="preserve"> residuo = a % 7;</w:t>
+      </w:r>
+    </w:p>
+    <w:p>
+      <w:pPr>
+        <w:pStyle w:val="Prrafodelista"/>
+        <w:spacing w:before="40"/>
+        <w:ind w:left="1418"/>
+        <w:jc w:val="both"/>
+        <w:rPr>
+          <w:rFonts w:ascii="Courier New" w:hAnsi="Courier New" w:cs="Courier New"/>
+          <w:b/>
+          <w:sz w:val="22"/>
+          <w:szCs w:val="22"/>
+        </w:rPr>
+      </w:pPr>
+      <w:r>
+        <w:rPr>
+          <w:rFonts w:ascii="Courier New" w:hAnsi="Courier New" w:cs="Courier New"/>
+          <w:b/>
+          <w:sz w:val="22"/>
+          <w:szCs w:val="22"/>
+        </w:rPr>
+        <w:t>&gt; 8 &lt;&lt; 1;</w:t>
+      </w:r>
+    </w:p>
+    <w:p>
+      <w:pPr>
+        <w:pStyle w:val="Prrafodelista"/>
+        <w:spacing w:before="40"/>
+        <w:ind w:left="1418"/>
+        <w:jc w:val="both"/>
+        <w:rPr>
+          <w:rFonts w:ascii="Courier New" w:hAnsi="Courier New" w:cs="Courier New"/>
+          <w:b/>
+          <w:sz w:val="22"/>
+          <w:szCs w:val="22"/>
+        </w:rPr>
+      </w:pPr>
+      <w:r>
+        <w:rPr>
+          <w:rFonts w:ascii="Courier New" w:hAnsi="Courier New" w:cs="Courier New"/>
+          <w:b/>
+          <w:sz w:val="22"/>
+          <w:szCs w:val="22"/>
+        </w:rPr>
+        <w:t>&gt; 8 &gt;&gt; 1;</w:t>
+      </w:r>
+    </w:p>
+    <w:p>
+      <w:pPr>
+        <w:pStyle w:val="Prrafodelista"/>
+        <w:spacing w:before="40"/>
+        <w:ind w:left="1418"/>
+        <w:jc w:val="both"/>
+        <w:rPr>
+          <w:rFonts w:ascii="Courier New" w:hAnsi="Courier New" w:cs="Courier New"/>
+          <w:b/>
+          <w:sz w:val="22"/>
+          <w:szCs w:val="22"/>
+        </w:rPr>
+      </w:pPr>
+      <w:r>
+        <w:rPr>
+          <w:rFonts w:ascii="Courier New" w:hAnsi="Courier New" w:cs="Courier New"/>
+          <w:b/>
+          <w:sz w:val="22"/>
+          <w:szCs w:val="22"/>
+        </w:rPr>
+        <w:t>&gt; --a;</w:t>
+      </w:r>
+    </w:p>
+    <w:p>
+      <w:pPr>
+        <w:pStyle w:val="Prrafodelista"/>
+        <w:spacing w:before="40"/>
+        <w:ind w:left="1418"/>
+        <w:jc w:val="both"/>
+        <w:rPr>
+          <w:rFonts w:ascii="Courier New" w:hAnsi="Courier New" w:cs="Courier New"/>
+          <w:b/>
+          <w:sz w:val="22"/>
+          <w:szCs w:val="22"/>
+        </w:rPr>
+      </w:pPr>
+      <w:r>
+        <w:rPr>
+          <w:rFonts w:ascii="Courier New" w:hAnsi="Courier New" w:cs="Courier New"/>
+          <w:b/>
+          <w:sz w:val="22"/>
+          <w:szCs w:val="22"/>
+        </w:rPr>
+        <w:t>&gt; ++</w:t>
+      </w:r>
+      <w:proofErr w:type="gramStart"/>
+      <w:r>
+        <w:rPr>
+          <w:rFonts w:ascii="Courier New" w:hAnsi="Courier New" w:cs="Courier New"/>
+          <w:b/>
+          <w:sz w:val="22"/>
+          <w:szCs w:val="22"/>
+        </w:rPr>
+        <w:t>b</w:t>
+      </w:r>
+      <w:proofErr w:type="gramEnd"/>
+      <w:r>
+        <w:rPr>
+          <w:rFonts w:ascii="Courier New" w:hAnsi="Courier New" w:cs="Courier New"/>
+          <w:b/>
+          <w:sz w:val="22"/>
+          <w:szCs w:val="22"/>
+        </w:rPr>
+        <w:t>;</w:t>
       </w:r>
     </w:p>
     <w:p>
@@ -7735,45 +8493,43 @@
           <w:sz w:val="22"/>
           <w:szCs w:val="22"/>
         </w:rPr>
-        <w:t>&gt; a</w:t>
-      </w:r>
-    </w:p>
-    <w:p>
-      <w:pPr>
-        <w:pStyle w:val="Prrafodelista"/>
-        <w:spacing w:before="40"/>
-        <w:ind w:left="1418"/>
-        <w:jc w:val="both"/>
+        <w:t xml:space="preserve">&gt; </w:t>
+      </w:r>
+      <w:proofErr w:type="gramStart"/>
+      <w:r>
         <w:rPr>
           <w:rFonts w:ascii="Courier New" w:hAnsi="Courier New" w:cs="Courier New"/>
           <w:b/>
           <w:sz w:val="22"/>
           <w:szCs w:val="22"/>
         </w:rPr>
-      </w:pPr>
-      <w:r>
+        <w:t>a</w:t>
+      </w:r>
+      <w:proofErr w:type="gramEnd"/>
+    </w:p>
+    <w:p>
+      <w:pPr>
+        <w:pStyle w:val="Prrafodelista"/>
+        <w:spacing w:before="40"/>
+        <w:ind w:left="1418"/>
+        <w:jc w:val="both"/>
         <w:rPr>
           <w:rFonts w:ascii="Courier New" w:hAnsi="Courier New" w:cs="Courier New"/>
           <w:b/>
           <w:sz w:val="22"/>
           <w:szCs w:val="22"/>
         </w:rPr>
-        <w:t>&gt; b</w:t>
-      </w:r>
-    </w:p>
-    <w:p>
-      <w:pPr>
-        <w:pStyle w:val="Prrafodelista"/>
-        <w:spacing w:before="40"/>
-        <w:ind w:left="1418"/>
-        <w:jc w:val="both"/>
+      </w:pPr>
+      <w:r>
         <w:rPr>
           <w:rFonts w:ascii="Courier New" w:hAnsi="Courier New" w:cs="Courier New"/>
           <w:b/>
           <w:sz w:val="22"/>
           <w:szCs w:val="22"/>
         </w:rPr>
-      </w:pPr>
+        <w:t xml:space="preserve">&gt; </w:t>
+      </w:r>
+      <w:proofErr w:type="gramStart"/>
       <w:r>
         <w:rPr>
           <w:rFonts w:ascii="Courier New" w:hAnsi="Courier New" w:cs="Courier New"/>
@@ -7781,8 +8537,9 @@
           <w:sz w:val="22"/>
           <w:szCs w:val="22"/>
         </w:rPr>
-        <w:t>&gt; c</w:t>
-      </w:r>
+        <w:t>b</w:t>
+      </w:r>
+      <w:proofErr w:type="gramEnd"/>
     </w:p>
     <w:p>
       <w:pPr>
@@ -7804,8 +8561,53 @@
           <w:sz w:val="22"/>
           <w:szCs w:val="22"/>
         </w:rPr>
-        <w:t>&gt; residuo</w:t>
-      </w:r>
+        <w:t xml:space="preserve">&gt; </w:t>
+      </w:r>
+      <w:proofErr w:type="gramStart"/>
+      <w:r>
+        <w:rPr>
+          <w:rFonts w:ascii="Courier New" w:hAnsi="Courier New" w:cs="Courier New"/>
+          <w:b/>
+          <w:sz w:val="22"/>
+          <w:szCs w:val="22"/>
+        </w:rPr>
+        <w:t>c</w:t>
+      </w:r>
+      <w:proofErr w:type="gramEnd"/>
+    </w:p>
+    <w:p>
+      <w:pPr>
+        <w:pStyle w:val="Prrafodelista"/>
+        <w:spacing w:before="40"/>
+        <w:ind w:left="1418"/>
+        <w:jc w:val="both"/>
+        <w:rPr>
+          <w:rFonts w:ascii="Courier New" w:hAnsi="Courier New" w:cs="Courier New"/>
+          <w:b/>
+          <w:sz w:val="22"/>
+          <w:szCs w:val="22"/>
+        </w:rPr>
+      </w:pPr>
+      <w:r>
+        <w:rPr>
+          <w:rFonts w:ascii="Courier New" w:hAnsi="Courier New" w:cs="Courier New"/>
+          <w:b/>
+          <w:sz w:val="22"/>
+          <w:szCs w:val="22"/>
+        </w:rPr>
+        <w:t xml:space="preserve">&gt; </w:t>
+      </w:r>
+      <w:proofErr w:type="gramStart"/>
+      <w:r>
+        <w:rPr>
+          <w:rFonts w:ascii="Courier New" w:hAnsi="Courier New" w:cs="Courier New"/>
+          <w:b/>
+          <w:sz w:val="22"/>
+          <w:szCs w:val="22"/>
+        </w:rPr>
+        <w:t>residuo</w:t>
+      </w:r>
+      <w:proofErr w:type="gramEnd"/>
     </w:p>
     <w:p>
       <w:pPr>
@@ -7829,8 +8631,36 @@
           <w:bCs/>
           <w:lang w:val="es-MX"/>
         </w:rPr>
-        <w:t>Funciones de la librería javascript Math</w:t>
-      </w:r>
+        <w:t xml:space="preserve">Funciones de la librería </w:t>
+      </w:r>
+      <w:proofErr w:type="spellStart"/>
+      <w:r>
+        <w:rPr>
+          <w:rFonts w:ascii="Arial" w:hAnsi="Arial" w:cs="Arial"/>
+          <w:bCs/>
+          <w:lang w:val="es-MX"/>
+        </w:rPr>
+        <w:t>javascript</w:t>
+      </w:r>
+      <w:proofErr w:type="spellEnd"/>
+      <w:r>
+        <w:rPr>
+          <w:rFonts w:ascii="Arial" w:hAnsi="Arial" w:cs="Arial"/>
+          <w:bCs/>
+          <w:lang w:val="es-MX"/>
+        </w:rPr>
+        <w:t xml:space="preserve"> </w:t>
+      </w:r>
+      <w:proofErr w:type="spellStart"/>
+      <w:r>
+        <w:rPr>
+          <w:rFonts w:ascii="Arial" w:hAnsi="Arial" w:cs="Arial"/>
+          <w:bCs/>
+          <w:lang w:val="es-MX"/>
+        </w:rPr>
+        <w:t>Math</w:t>
+      </w:r>
+      <w:proofErr w:type="spellEnd"/>
     </w:p>
     <w:p>
       <w:pPr>
@@ -7847,6 +8677,7 @@
           <w:lang w:val="en-US"/>
         </w:rPr>
       </w:pPr>
+      <w:proofErr w:type="gramStart"/>
       <w:r>
         <w:rPr>
           <w:rFonts w:ascii="Consolas" w:hAnsi="Consolas" w:cs="Consolas"/>
@@ -7854,7 +8685,28 @@
           <w:shd w:val="clear" w:color="auto" w:fill="FFFFFF"/>
           <w:lang w:val="en-US"/>
         </w:rPr>
-        <w:t>&gt;  Math.min(</w:t>
+        <w:t xml:space="preserve">&gt;  </w:t>
+      </w:r>
+      <w:proofErr w:type="spellStart"/>
+      <w:r>
+        <w:rPr>
+          <w:rFonts w:ascii="Consolas" w:hAnsi="Consolas" w:cs="Consolas"/>
+          <w:color w:val="000000"/>
+          <w:shd w:val="clear" w:color="auto" w:fill="FFFFFF"/>
+          <w:lang w:val="en-US"/>
+        </w:rPr>
+        <w:t>Math.min</w:t>
+      </w:r>
+      <w:proofErr w:type="spellEnd"/>
+      <w:proofErr w:type="gramEnd"/>
+      <w:r>
+        <w:rPr>
+          <w:rFonts w:ascii="Consolas" w:hAnsi="Consolas" w:cs="Consolas"/>
+          <w:color w:val="000000"/>
+          <w:shd w:val="clear" w:color="auto" w:fill="FFFFFF"/>
+          <w:lang w:val="en-US"/>
+        </w:rPr>
+        <w:t>(</w:t>
       </w:r>
       <w:r>
         <w:rPr>
@@ -8039,6 +8891,7 @@
           <w:lang w:val="en-US"/>
         </w:rPr>
       </w:pPr>
+      <w:proofErr w:type="gramStart"/>
       <w:r>
         <w:rPr>
           <w:rFonts w:ascii="Consolas" w:hAnsi="Consolas" w:cs="Consolas"/>
@@ -8046,7 +8899,28 @@
           <w:shd w:val="clear" w:color="auto" w:fill="FFFFFF"/>
           <w:lang w:val="en-US"/>
         </w:rPr>
-        <w:t>&gt;  Math.max(</w:t>
+        <w:t xml:space="preserve">&gt;  </w:t>
+      </w:r>
+      <w:proofErr w:type="spellStart"/>
+      <w:r>
+        <w:rPr>
+          <w:rFonts w:ascii="Consolas" w:hAnsi="Consolas" w:cs="Consolas"/>
+          <w:color w:val="000000"/>
+          <w:shd w:val="clear" w:color="auto" w:fill="FFFFFF"/>
+          <w:lang w:val="en-US"/>
+        </w:rPr>
+        <w:t>Math.max</w:t>
+      </w:r>
+      <w:proofErr w:type="spellEnd"/>
+      <w:proofErr w:type="gramEnd"/>
+      <w:r>
+        <w:rPr>
+          <w:rFonts w:ascii="Consolas" w:hAnsi="Consolas" w:cs="Consolas"/>
+          <w:color w:val="000000"/>
+          <w:shd w:val="clear" w:color="auto" w:fill="FFFFFF"/>
+          <w:lang w:val="en-US"/>
+        </w:rPr>
+        <w:t>(</w:t>
       </w:r>
       <w:r>
         <w:rPr>
@@ -8222,6 +9096,7 @@
           <w:lang w:val="en-US"/>
         </w:rPr>
       </w:pPr>
+      <w:proofErr w:type="gramStart"/>
       <w:r>
         <w:rPr>
           <w:rStyle w:val="highcom"/>
@@ -8231,6 +9106,7 @@
         </w:rPr>
         <w:t xml:space="preserve">&gt;  </w:t>
       </w:r>
+      <w:proofErr w:type="spellStart"/>
       <w:r>
         <w:rPr>
           <w:rFonts w:ascii="Consolas" w:hAnsi="Consolas" w:cs="Consolas"/>
@@ -8238,7 +9114,18 @@
           <w:shd w:val="clear" w:color="auto" w:fill="FFFFFF"/>
           <w:lang w:val="en-US"/>
         </w:rPr>
-        <w:t>Math.random();</w:t>
+        <w:t>Math.random</w:t>
+      </w:r>
+      <w:proofErr w:type="spellEnd"/>
+      <w:proofErr w:type="gramEnd"/>
+      <w:r>
+        <w:rPr>
+          <w:rFonts w:ascii="Consolas" w:hAnsi="Consolas" w:cs="Consolas"/>
+          <w:color w:val="000000"/>
+          <w:shd w:val="clear" w:color="auto" w:fill="FFFFFF"/>
+          <w:lang w:val="en-US"/>
+        </w:rPr>
+        <w:t>();</w:t>
       </w:r>
     </w:p>
     <w:p>
@@ -8256,6 +9143,7 @@
           <w:lang w:val="en-US"/>
         </w:rPr>
       </w:pPr>
+      <w:proofErr w:type="gramStart"/>
       <w:r>
         <w:rPr>
           <w:rStyle w:val="highcom"/>
@@ -8265,6 +9153,7 @@
         </w:rPr>
         <w:t xml:space="preserve">&gt;  </w:t>
       </w:r>
+      <w:proofErr w:type="spellStart"/>
       <w:r>
         <w:rPr>
           <w:rFonts w:ascii="Consolas" w:hAnsi="Consolas" w:cs="Consolas"/>
@@ -8272,7 +9161,18 @@
           <w:shd w:val="clear" w:color="auto" w:fill="FFFFFF"/>
           <w:lang w:val="en-US"/>
         </w:rPr>
-        <w:t>Math.round(</w:t>
+        <w:t>Math.round</w:t>
+      </w:r>
+      <w:proofErr w:type="spellEnd"/>
+      <w:proofErr w:type="gramEnd"/>
+      <w:r>
+        <w:rPr>
+          <w:rFonts w:ascii="Consolas" w:hAnsi="Consolas" w:cs="Consolas"/>
+          <w:color w:val="000000"/>
+          <w:shd w:val="clear" w:color="auto" w:fill="FFFFFF"/>
+          <w:lang w:val="en-US"/>
+        </w:rPr>
+        <w:t>(</w:t>
       </w:r>
       <w:r>
         <w:rPr>
@@ -8308,6 +9208,7 @@
           <w:lang w:val="en-US"/>
         </w:rPr>
       </w:pPr>
+      <w:proofErr w:type="gramStart"/>
       <w:r>
         <w:rPr>
           <w:rFonts w:ascii="Consolas" w:hAnsi="Consolas" w:cs="Consolas"/>
@@ -8315,7 +9216,28 @@
           <w:shd w:val="clear" w:color="auto" w:fill="FFFFFF"/>
           <w:lang w:val="en-US"/>
         </w:rPr>
-        <w:t>&gt;  Math.round(</w:t>
+        <w:t xml:space="preserve">&gt;  </w:t>
+      </w:r>
+      <w:proofErr w:type="spellStart"/>
+      <w:r>
+        <w:rPr>
+          <w:rFonts w:ascii="Consolas" w:hAnsi="Consolas" w:cs="Consolas"/>
+          <w:color w:val="000000"/>
+          <w:shd w:val="clear" w:color="auto" w:fill="FFFFFF"/>
+          <w:lang w:val="en-US"/>
+        </w:rPr>
+        <w:t>Math.round</w:t>
+      </w:r>
+      <w:proofErr w:type="spellEnd"/>
+      <w:proofErr w:type="gramEnd"/>
+      <w:r>
+        <w:rPr>
+          <w:rFonts w:ascii="Consolas" w:hAnsi="Consolas" w:cs="Consolas"/>
+          <w:color w:val="000000"/>
+          <w:shd w:val="clear" w:color="auto" w:fill="FFFFFF"/>
+          <w:lang w:val="en-US"/>
+        </w:rPr>
+        <w:t>(</w:t>
       </w:r>
       <w:r>
         <w:rPr>
@@ -8351,6 +9273,7 @@
           <w:lang w:val="en-US"/>
         </w:rPr>
       </w:pPr>
+      <w:proofErr w:type="gramStart"/>
       <w:r>
         <w:rPr>
           <w:rFonts w:ascii="Consolas" w:hAnsi="Consolas" w:cs="Consolas"/>
@@ -8358,7 +9281,28 @@
           <w:shd w:val="clear" w:color="auto" w:fill="FFFFFF"/>
           <w:lang w:val="en-US"/>
         </w:rPr>
-        <w:t>&gt;  Math.ceil(</w:t>
+        <w:t xml:space="preserve">&gt;  </w:t>
+      </w:r>
+      <w:proofErr w:type="spellStart"/>
+      <w:r>
+        <w:rPr>
+          <w:rFonts w:ascii="Consolas" w:hAnsi="Consolas" w:cs="Consolas"/>
+          <w:color w:val="000000"/>
+          <w:shd w:val="clear" w:color="auto" w:fill="FFFFFF"/>
+          <w:lang w:val="en-US"/>
+        </w:rPr>
+        <w:t>Math.ceil</w:t>
+      </w:r>
+      <w:proofErr w:type="spellEnd"/>
+      <w:proofErr w:type="gramEnd"/>
+      <w:r>
+        <w:rPr>
+          <w:rFonts w:ascii="Consolas" w:hAnsi="Consolas" w:cs="Consolas"/>
+          <w:color w:val="000000"/>
+          <w:shd w:val="clear" w:color="auto" w:fill="FFFFFF"/>
+          <w:lang w:val="en-US"/>
+        </w:rPr>
+        <w:t>(</w:t>
       </w:r>
       <w:r>
         <w:rPr>
@@ -8394,6 +9338,7 @@
           <w:lang w:val="en-US"/>
         </w:rPr>
       </w:pPr>
+      <w:proofErr w:type="gramStart"/>
       <w:r>
         <w:rPr>
           <w:rStyle w:val="highcom"/>
@@ -8403,6 +9348,7 @@
         </w:rPr>
         <w:t xml:space="preserve">&gt;  </w:t>
       </w:r>
+      <w:proofErr w:type="spellStart"/>
       <w:r>
         <w:rPr>
           <w:rFonts w:ascii="Consolas" w:hAnsi="Consolas" w:cs="Consolas"/>
@@ -8410,7 +9356,18 @@
           <w:shd w:val="clear" w:color="auto" w:fill="FFFFFF"/>
           <w:lang w:val="en-US"/>
         </w:rPr>
-        <w:t>Math.floor(</w:t>
+        <w:t>Math.floor</w:t>
+      </w:r>
+      <w:proofErr w:type="spellEnd"/>
+      <w:proofErr w:type="gramEnd"/>
+      <w:r>
+        <w:rPr>
+          <w:rFonts w:ascii="Consolas" w:hAnsi="Consolas" w:cs="Consolas"/>
+          <w:color w:val="000000"/>
+          <w:shd w:val="clear" w:color="auto" w:fill="FFFFFF"/>
+          <w:lang w:val="en-US"/>
+        </w:rPr>
+        <w:t>(</w:t>
       </w:r>
       <w:r>
         <w:rPr>
@@ -8543,13 +9500,23 @@
           <w:lang w:val="en-US"/>
         </w:rPr>
       </w:pPr>
-      <w:r>
-        <w:rPr>
-          <w:rFonts w:ascii="Arial" w:hAnsi="Arial" w:cs="Arial"/>
-          <w:bCs/>
-          <w:lang w:val="en-US"/>
-        </w:rPr>
-        <w:t>abs(x)</w:t>
+      <w:proofErr w:type="gramStart"/>
+      <w:r>
+        <w:rPr>
+          <w:rFonts w:ascii="Arial" w:hAnsi="Arial" w:cs="Arial"/>
+          <w:bCs/>
+          <w:lang w:val="en-US"/>
+        </w:rPr>
+        <w:t>abs(</w:t>
+      </w:r>
+      <w:proofErr w:type="gramEnd"/>
+      <w:r>
+        <w:rPr>
+          <w:rFonts w:ascii="Arial" w:hAnsi="Arial" w:cs="Arial"/>
+          <w:bCs/>
+          <w:lang w:val="en-US"/>
+        </w:rPr>
+        <w:t>x)</w:t>
       </w:r>
       <w:r>
         <w:rPr>
@@ -8576,13 +9543,33 @@
           <w:lang w:val="en-US"/>
         </w:rPr>
       </w:pPr>
-      <w:r>
-        <w:rPr>
-          <w:rFonts w:ascii="Arial" w:hAnsi="Arial" w:cs="Arial"/>
-          <w:bCs/>
-          <w:lang w:val="en-US"/>
-        </w:rPr>
-        <w:t>acos(x)</w:t>
+      <w:proofErr w:type="spellStart"/>
+      <w:proofErr w:type="gramStart"/>
+      <w:r>
+        <w:rPr>
+          <w:rFonts w:ascii="Arial" w:hAnsi="Arial" w:cs="Arial"/>
+          <w:bCs/>
+          <w:lang w:val="en-US"/>
+        </w:rPr>
+        <w:t>acos</w:t>
+      </w:r>
+      <w:proofErr w:type="spellEnd"/>
+      <w:r>
+        <w:rPr>
+          <w:rFonts w:ascii="Arial" w:hAnsi="Arial" w:cs="Arial"/>
+          <w:bCs/>
+          <w:lang w:val="en-US"/>
+        </w:rPr>
+        <w:t>(</w:t>
+      </w:r>
+      <w:proofErr w:type="gramEnd"/>
+      <w:r>
+        <w:rPr>
+          <w:rFonts w:ascii="Arial" w:hAnsi="Arial" w:cs="Arial"/>
+          <w:bCs/>
+          <w:lang w:val="en-US"/>
+        </w:rPr>
+        <w:t>x)</w:t>
       </w:r>
       <w:r>
         <w:rPr>
@@ -8609,13 +9596,33 @@
           <w:lang w:val="en-US"/>
         </w:rPr>
       </w:pPr>
-      <w:r>
-        <w:rPr>
-          <w:rFonts w:ascii="Arial" w:hAnsi="Arial" w:cs="Arial"/>
-          <w:bCs/>
-          <w:lang w:val="en-US"/>
-        </w:rPr>
-        <w:t>asin(x)</w:t>
+      <w:proofErr w:type="spellStart"/>
+      <w:proofErr w:type="gramStart"/>
+      <w:r>
+        <w:rPr>
+          <w:rFonts w:ascii="Arial" w:hAnsi="Arial" w:cs="Arial"/>
+          <w:bCs/>
+          <w:lang w:val="en-US"/>
+        </w:rPr>
+        <w:t>asin</w:t>
+      </w:r>
+      <w:proofErr w:type="spellEnd"/>
+      <w:r>
+        <w:rPr>
+          <w:rFonts w:ascii="Arial" w:hAnsi="Arial" w:cs="Arial"/>
+          <w:bCs/>
+          <w:lang w:val="en-US"/>
+        </w:rPr>
+        <w:t>(</w:t>
+      </w:r>
+      <w:proofErr w:type="gramEnd"/>
+      <w:r>
+        <w:rPr>
+          <w:rFonts w:ascii="Arial" w:hAnsi="Arial" w:cs="Arial"/>
+          <w:bCs/>
+          <w:lang w:val="en-US"/>
+        </w:rPr>
+        <w:t>x)</w:t>
       </w:r>
       <w:r>
         <w:rPr>
@@ -8642,13 +9649,33 @@
           <w:lang w:val="en-US"/>
         </w:rPr>
       </w:pPr>
-      <w:r>
-        <w:rPr>
-          <w:rFonts w:ascii="Arial" w:hAnsi="Arial" w:cs="Arial"/>
-          <w:bCs/>
-          <w:lang w:val="en-US"/>
-        </w:rPr>
-        <w:t>atan(x)</w:t>
+      <w:proofErr w:type="spellStart"/>
+      <w:proofErr w:type="gramStart"/>
+      <w:r>
+        <w:rPr>
+          <w:rFonts w:ascii="Arial" w:hAnsi="Arial" w:cs="Arial"/>
+          <w:bCs/>
+          <w:lang w:val="en-US"/>
+        </w:rPr>
+        <w:t>atan</w:t>
+      </w:r>
+      <w:proofErr w:type="spellEnd"/>
+      <w:r>
+        <w:rPr>
+          <w:rFonts w:ascii="Arial" w:hAnsi="Arial" w:cs="Arial"/>
+          <w:bCs/>
+          <w:lang w:val="en-US"/>
+        </w:rPr>
+        <w:t>(</w:t>
+      </w:r>
+      <w:proofErr w:type="gramEnd"/>
+      <w:r>
+        <w:rPr>
+          <w:rFonts w:ascii="Arial" w:hAnsi="Arial" w:cs="Arial"/>
+          <w:bCs/>
+          <w:lang w:val="en-US"/>
+        </w:rPr>
+        <w:t>x)</w:t>
       </w:r>
       <w:r>
         <w:rPr>
@@ -8706,7 +9733,35 @@
           <w:bCs/>
           <w:lang w:val="en-US"/>
         </w:rPr>
-        <w:t>atan2(y,x)</w:t>
+        <w:t>atan2(</w:t>
+      </w:r>
+      <w:proofErr w:type="spellStart"/>
+      <w:r>
+        <w:rPr>
+          <w:rFonts w:ascii="Arial" w:hAnsi="Arial" w:cs="Arial"/>
+          <w:bCs/>
+          <w:lang w:val="en-US"/>
+        </w:rPr>
+        <w:t>y</w:t>
+      </w:r>
+      <w:proofErr w:type="gramStart"/>
+      <w:r>
+        <w:rPr>
+          <w:rFonts w:ascii="Arial" w:hAnsi="Arial" w:cs="Arial"/>
+          <w:bCs/>
+          <w:lang w:val="en-US"/>
+        </w:rPr>
+        <w:t>,x</w:t>
+      </w:r>
+      <w:proofErr w:type="spellEnd"/>
+      <w:proofErr w:type="gramEnd"/>
+      <w:r>
+        <w:rPr>
+          <w:rFonts w:ascii="Arial" w:hAnsi="Arial" w:cs="Arial"/>
+          <w:bCs/>
+          <w:lang w:val="en-US"/>
+        </w:rPr>
+        <w:t>)</w:t>
       </w:r>
       <w:r>
         <w:rPr>
@@ -8733,13 +9788,23 @@
           <w:lang w:val="en-US"/>
         </w:rPr>
       </w:pPr>
-      <w:r>
-        <w:rPr>
-          <w:rFonts w:ascii="Arial" w:hAnsi="Arial" w:cs="Arial"/>
-          <w:bCs/>
-          <w:lang w:val="en-US"/>
-        </w:rPr>
-        <w:t>ceil(x)</w:t>
+      <w:proofErr w:type="gramStart"/>
+      <w:r>
+        <w:rPr>
+          <w:rFonts w:ascii="Arial" w:hAnsi="Arial" w:cs="Arial"/>
+          <w:bCs/>
+          <w:lang w:val="en-US"/>
+        </w:rPr>
+        <w:t>ceil(</w:t>
+      </w:r>
+      <w:proofErr w:type="gramEnd"/>
+      <w:r>
+        <w:rPr>
+          <w:rFonts w:ascii="Arial" w:hAnsi="Arial" w:cs="Arial"/>
+          <w:bCs/>
+          <w:lang w:val="en-US"/>
+        </w:rPr>
+        <w:t>x)</w:t>
       </w:r>
       <w:r>
         <w:rPr>
@@ -8766,13 +9831,23 @@
           <w:lang w:val="en-US"/>
         </w:rPr>
       </w:pPr>
-      <w:r>
-        <w:rPr>
-          <w:rFonts w:ascii="Arial" w:hAnsi="Arial" w:cs="Arial"/>
-          <w:bCs/>
-          <w:lang w:val="en-US"/>
-        </w:rPr>
-        <w:t>cos(x)</w:t>
+      <w:proofErr w:type="gramStart"/>
+      <w:r>
+        <w:rPr>
+          <w:rFonts w:ascii="Arial" w:hAnsi="Arial" w:cs="Arial"/>
+          <w:bCs/>
+          <w:lang w:val="en-US"/>
+        </w:rPr>
+        <w:t>cos(</w:t>
+      </w:r>
+      <w:proofErr w:type="gramEnd"/>
+      <w:r>
+        <w:rPr>
+          <w:rFonts w:ascii="Arial" w:hAnsi="Arial" w:cs="Arial"/>
+          <w:bCs/>
+          <w:lang w:val="en-US"/>
+        </w:rPr>
+        <w:t>x)</w:t>
       </w:r>
       <w:r>
         <w:rPr>
@@ -8799,13 +9874,33 @@
           <w:lang w:val="en-US"/>
         </w:rPr>
       </w:pPr>
-      <w:r>
-        <w:rPr>
-          <w:rFonts w:ascii="Arial" w:hAnsi="Arial" w:cs="Arial"/>
-          <w:bCs/>
-          <w:lang w:val="en-US"/>
-        </w:rPr>
-        <w:t>exp(x)</w:t>
+      <w:proofErr w:type="spellStart"/>
+      <w:proofErr w:type="gramStart"/>
+      <w:r>
+        <w:rPr>
+          <w:rFonts w:ascii="Arial" w:hAnsi="Arial" w:cs="Arial"/>
+          <w:bCs/>
+          <w:lang w:val="en-US"/>
+        </w:rPr>
+        <w:t>exp</w:t>
+      </w:r>
+      <w:proofErr w:type="spellEnd"/>
+      <w:r>
+        <w:rPr>
+          <w:rFonts w:ascii="Arial" w:hAnsi="Arial" w:cs="Arial"/>
+          <w:bCs/>
+          <w:lang w:val="en-US"/>
+        </w:rPr>
+        <w:t>(</w:t>
+      </w:r>
+      <w:proofErr w:type="gramEnd"/>
+      <w:r>
+        <w:rPr>
+          <w:rFonts w:ascii="Arial" w:hAnsi="Arial" w:cs="Arial"/>
+          <w:bCs/>
+          <w:lang w:val="en-US"/>
+        </w:rPr>
+        <w:t>x)</w:t>
       </w:r>
       <w:r>
         <w:rPr>
@@ -8832,13 +9927,23 @@
           <w:lang w:val="en-US"/>
         </w:rPr>
       </w:pPr>
-      <w:r>
-        <w:rPr>
-          <w:rFonts w:ascii="Arial" w:hAnsi="Arial" w:cs="Arial"/>
-          <w:bCs/>
-          <w:lang w:val="en-US"/>
-        </w:rPr>
-        <w:t>floor(x)</w:t>
+      <w:proofErr w:type="gramStart"/>
+      <w:r>
+        <w:rPr>
+          <w:rFonts w:ascii="Arial" w:hAnsi="Arial" w:cs="Arial"/>
+          <w:bCs/>
+          <w:lang w:val="en-US"/>
+        </w:rPr>
+        <w:t>floor(</w:t>
+      </w:r>
+      <w:proofErr w:type="gramEnd"/>
+      <w:r>
+        <w:rPr>
+          <w:rFonts w:ascii="Arial" w:hAnsi="Arial" w:cs="Arial"/>
+          <w:bCs/>
+          <w:lang w:val="en-US"/>
+        </w:rPr>
+        <w:t>x)</w:t>
       </w:r>
       <w:r>
         <w:rPr>
@@ -8865,13 +9970,23 @@
           <w:lang w:val="en-US"/>
         </w:rPr>
       </w:pPr>
-      <w:r>
-        <w:rPr>
-          <w:rFonts w:ascii="Arial" w:hAnsi="Arial" w:cs="Arial"/>
-          <w:bCs/>
-          <w:lang w:val="en-US"/>
-        </w:rPr>
-        <w:t>log(x)</w:t>
+      <w:proofErr w:type="gramStart"/>
+      <w:r>
+        <w:rPr>
+          <w:rFonts w:ascii="Arial" w:hAnsi="Arial" w:cs="Arial"/>
+          <w:bCs/>
+          <w:lang w:val="en-US"/>
+        </w:rPr>
+        <w:t>log(</w:t>
+      </w:r>
+      <w:proofErr w:type="gramEnd"/>
+      <w:r>
+        <w:rPr>
+          <w:rFonts w:ascii="Arial" w:hAnsi="Arial" w:cs="Arial"/>
+          <w:bCs/>
+          <w:lang w:val="en-US"/>
+        </w:rPr>
+        <w:t>x)</w:t>
       </w:r>
       <w:r>
         <w:rPr>
@@ -8898,13 +10013,33 @@
           <w:lang w:val="en-US"/>
         </w:rPr>
       </w:pPr>
-      <w:r>
-        <w:rPr>
-          <w:rFonts w:ascii="Arial" w:hAnsi="Arial" w:cs="Arial"/>
-          <w:bCs/>
-          <w:lang w:val="en-US"/>
-        </w:rPr>
-        <w:t>max(x,y,z,...,n)</w:t>
+      <w:proofErr w:type="gramStart"/>
+      <w:r>
+        <w:rPr>
+          <w:rFonts w:ascii="Arial" w:hAnsi="Arial" w:cs="Arial"/>
+          <w:bCs/>
+          <w:lang w:val="en-US"/>
+        </w:rPr>
+        <w:t>max(</w:t>
+      </w:r>
+      <w:proofErr w:type="spellStart"/>
+      <w:proofErr w:type="gramEnd"/>
+      <w:r>
+        <w:rPr>
+          <w:rFonts w:ascii="Arial" w:hAnsi="Arial" w:cs="Arial"/>
+          <w:bCs/>
+          <w:lang w:val="en-US"/>
+        </w:rPr>
+        <w:t>x,y,z</w:t>
+      </w:r>
+      <w:proofErr w:type="spellEnd"/>
+      <w:r>
+        <w:rPr>
+          <w:rFonts w:ascii="Arial" w:hAnsi="Arial" w:cs="Arial"/>
+          <w:bCs/>
+          <w:lang w:val="en-US"/>
+        </w:rPr>
+        <w:t>,...,n)</w:t>
       </w:r>
       <w:r>
         <w:rPr>
@@ -8931,13 +10066,33 @@
           <w:lang w:val="en-US"/>
         </w:rPr>
       </w:pPr>
-      <w:r>
-        <w:rPr>
-          <w:rFonts w:ascii="Arial" w:hAnsi="Arial" w:cs="Arial"/>
-          <w:bCs/>
-          <w:lang w:val="en-US"/>
-        </w:rPr>
-        <w:t>min(x,y,z,...,n)</w:t>
+      <w:proofErr w:type="gramStart"/>
+      <w:r>
+        <w:rPr>
+          <w:rFonts w:ascii="Arial" w:hAnsi="Arial" w:cs="Arial"/>
+          <w:bCs/>
+          <w:lang w:val="en-US"/>
+        </w:rPr>
+        <w:t>min(</w:t>
+      </w:r>
+      <w:proofErr w:type="spellStart"/>
+      <w:proofErr w:type="gramEnd"/>
+      <w:r>
+        <w:rPr>
+          <w:rFonts w:ascii="Arial" w:hAnsi="Arial" w:cs="Arial"/>
+          <w:bCs/>
+          <w:lang w:val="en-US"/>
+        </w:rPr>
+        <w:t>x,y,z</w:t>
+      </w:r>
+      <w:proofErr w:type="spellEnd"/>
+      <w:r>
+        <w:rPr>
+          <w:rFonts w:ascii="Arial" w:hAnsi="Arial" w:cs="Arial"/>
+          <w:bCs/>
+          <w:lang w:val="en-US"/>
+        </w:rPr>
+        <w:t>,...,n)</w:t>
       </w:r>
       <w:r>
         <w:rPr>
@@ -8964,13 +10119,33 @@
           <w:lang w:val="en-US"/>
         </w:rPr>
       </w:pPr>
-      <w:r>
-        <w:rPr>
-          <w:rFonts w:ascii="Arial" w:hAnsi="Arial" w:cs="Arial"/>
-          <w:bCs/>
-          <w:lang w:val="en-US"/>
-        </w:rPr>
-        <w:t>pow(x,y)</w:t>
+      <w:proofErr w:type="gramStart"/>
+      <w:r>
+        <w:rPr>
+          <w:rFonts w:ascii="Arial" w:hAnsi="Arial" w:cs="Arial"/>
+          <w:bCs/>
+          <w:lang w:val="en-US"/>
+        </w:rPr>
+        <w:t>pow(</w:t>
+      </w:r>
+      <w:proofErr w:type="spellStart"/>
+      <w:proofErr w:type="gramEnd"/>
+      <w:r>
+        <w:rPr>
+          <w:rFonts w:ascii="Arial" w:hAnsi="Arial" w:cs="Arial"/>
+          <w:bCs/>
+          <w:lang w:val="en-US"/>
+        </w:rPr>
+        <w:t>x,y</w:t>
+      </w:r>
+      <w:proofErr w:type="spellEnd"/>
+      <w:r>
+        <w:rPr>
+          <w:rFonts w:ascii="Arial" w:hAnsi="Arial" w:cs="Arial"/>
+          <w:bCs/>
+          <w:lang w:val="en-US"/>
+        </w:rPr>
+        <w:t>)</w:t>
       </w:r>
       <w:r>
         <w:rPr>
@@ -8997,13 +10172,23 @@
           <w:lang w:val="en-US"/>
         </w:rPr>
       </w:pPr>
-      <w:r>
-        <w:rPr>
-          <w:rFonts w:ascii="Arial" w:hAnsi="Arial" w:cs="Arial"/>
-          <w:bCs/>
-          <w:lang w:val="en-US"/>
-        </w:rPr>
-        <w:t>random()</w:t>
+      <w:proofErr w:type="gramStart"/>
+      <w:r>
+        <w:rPr>
+          <w:rFonts w:ascii="Arial" w:hAnsi="Arial" w:cs="Arial"/>
+          <w:bCs/>
+          <w:lang w:val="en-US"/>
+        </w:rPr>
+        <w:t>random(</w:t>
+      </w:r>
+      <w:proofErr w:type="gramEnd"/>
+      <w:r>
+        <w:rPr>
+          <w:rFonts w:ascii="Arial" w:hAnsi="Arial" w:cs="Arial"/>
+          <w:bCs/>
+          <w:lang w:val="en-US"/>
+        </w:rPr>
+        <w:t>)</w:t>
       </w:r>
       <w:r>
         <w:rPr>
@@ -9030,13 +10215,23 @@
           <w:lang w:val="en-US"/>
         </w:rPr>
       </w:pPr>
-      <w:r>
-        <w:rPr>
-          <w:rFonts w:ascii="Arial" w:hAnsi="Arial" w:cs="Arial"/>
-          <w:bCs/>
-          <w:lang w:val="en-US"/>
-        </w:rPr>
-        <w:t>round(x)</w:t>
+      <w:proofErr w:type="gramStart"/>
+      <w:r>
+        <w:rPr>
+          <w:rFonts w:ascii="Arial" w:hAnsi="Arial" w:cs="Arial"/>
+          <w:bCs/>
+          <w:lang w:val="en-US"/>
+        </w:rPr>
+        <w:t>round(</w:t>
+      </w:r>
+      <w:proofErr w:type="gramEnd"/>
+      <w:r>
+        <w:rPr>
+          <w:rFonts w:ascii="Arial" w:hAnsi="Arial" w:cs="Arial"/>
+          <w:bCs/>
+          <w:lang w:val="en-US"/>
+        </w:rPr>
+        <w:t>x)</w:t>
       </w:r>
       <w:r>
         <w:rPr>
@@ -9063,13 +10258,23 @@
           <w:lang w:val="en-US"/>
         </w:rPr>
       </w:pPr>
-      <w:r>
-        <w:rPr>
-          <w:rFonts w:ascii="Arial" w:hAnsi="Arial" w:cs="Arial"/>
-          <w:bCs/>
-          <w:lang w:val="en-US"/>
-        </w:rPr>
-        <w:t>sin(x)</w:t>
+      <w:proofErr w:type="gramStart"/>
+      <w:r>
+        <w:rPr>
+          <w:rFonts w:ascii="Arial" w:hAnsi="Arial" w:cs="Arial"/>
+          <w:bCs/>
+          <w:lang w:val="en-US"/>
+        </w:rPr>
+        <w:t>sin(</w:t>
+      </w:r>
+      <w:proofErr w:type="gramEnd"/>
+      <w:r>
+        <w:rPr>
+          <w:rFonts w:ascii="Arial" w:hAnsi="Arial" w:cs="Arial"/>
+          <w:bCs/>
+          <w:lang w:val="en-US"/>
+        </w:rPr>
+        <w:t>x)</w:t>
       </w:r>
       <w:r>
         <w:rPr>
@@ -9096,13 +10301,33 @@
           <w:lang w:val="en-US"/>
         </w:rPr>
       </w:pPr>
-      <w:r>
-        <w:rPr>
-          <w:rFonts w:ascii="Arial" w:hAnsi="Arial" w:cs="Arial"/>
-          <w:bCs/>
-          <w:lang w:val="en-US"/>
-        </w:rPr>
-        <w:t>sqrt(x)</w:t>
+      <w:proofErr w:type="spellStart"/>
+      <w:proofErr w:type="gramStart"/>
+      <w:r>
+        <w:rPr>
+          <w:rFonts w:ascii="Arial" w:hAnsi="Arial" w:cs="Arial"/>
+          <w:bCs/>
+          <w:lang w:val="en-US"/>
+        </w:rPr>
+        <w:t>sqrt</w:t>
+      </w:r>
+      <w:proofErr w:type="spellEnd"/>
+      <w:r>
+        <w:rPr>
+          <w:rFonts w:ascii="Arial" w:hAnsi="Arial" w:cs="Arial"/>
+          <w:bCs/>
+          <w:lang w:val="en-US"/>
+        </w:rPr>
+        <w:t>(</w:t>
+      </w:r>
+      <w:proofErr w:type="gramEnd"/>
+      <w:r>
+        <w:rPr>
+          <w:rFonts w:ascii="Arial" w:hAnsi="Arial" w:cs="Arial"/>
+          <w:bCs/>
+          <w:lang w:val="en-US"/>
+        </w:rPr>
+        <w:t>x)</w:t>
       </w:r>
       <w:r>
         <w:rPr>
@@ -9129,13 +10354,23 @@
           <w:lang w:val="en-US"/>
         </w:rPr>
       </w:pPr>
-      <w:r>
-        <w:rPr>
-          <w:rFonts w:ascii="Arial" w:hAnsi="Arial" w:cs="Arial"/>
-          <w:bCs/>
-          <w:lang w:val="en-US"/>
-        </w:rPr>
-        <w:t>tan(x)</w:t>
+      <w:proofErr w:type="gramStart"/>
+      <w:r>
+        <w:rPr>
+          <w:rFonts w:ascii="Arial" w:hAnsi="Arial" w:cs="Arial"/>
+          <w:bCs/>
+          <w:lang w:val="en-US"/>
+        </w:rPr>
+        <w:t>tan(</w:t>
+      </w:r>
+      <w:proofErr w:type="gramEnd"/>
+      <w:r>
+        <w:rPr>
+          <w:rFonts w:ascii="Arial" w:hAnsi="Arial" w:cs="Arial"/>
+          <w:bCs/>
+          <w:lang w:val="en-US"/>
+        </w:rPr>
+        <w:t>x)</w:t>
       </w:r>
       <w:r>
         <w:rPr>
@@ -9205,6 +10440,7 @@
           <w:color w:val="008000"/>
         </w:rPr>
       </w:pPr>
+      <w:proofErr w:type="spellStart"/>
       <w:r>
         <w:rPr>
           <w:rFonts w:ascii="Consolas" w:hAnsi="Consolas" w:cs="Consolas"/>
@@ -9212,7 +10448,17 @@
           <w:shd w:val="clear" w:color="auto" w:fill="FFFFFF"/>
           <w:lang w:val="en-US"/>
         </w:rPr>
-        <w:t>Math.E         </w:t>
+        <w:t>Math.E</w:t>
+      </w:r>
+      <w:proofErr w:type="spellEnd"/>
+      <w:r>
+        <w:rPr>
+          <w:rFonts w:ascii="Consolas" w:hAnsi="Consolas" w:cs="Consolas"/>
+          <w:color w:val="000000"/>
+          <w:shd w:val="clear" w:color="auto" w:fill="FFFFFF"/>
+          <w:lang w:val="en-US"/>
+        </w:rPr>
+        <w:t>         </w:t>
       </w:r>
       <w:r>
         <w:rPr>
@@ -9241,6 +10487,7 @@
         </w:rPr>
         <w:br/>
       </w:r>
+      <w:proofErr w:type="spellStart"/>
       <w:r>
         <w:rPr>
           <w:rFonts w:ascii="Consolas" w:hAnsi="Consolas" w:cs="Consolas"/>
@@ -9248,7 +10495,17 @@
           <w:shd w:val="clear" w:color="auto" w:fill="FFFFFF"/>
           <w:lang w:val="en-US"/>
         </w:rPr>
-        <w:t>Math.PI        </w:t>
+        <w:t>Math.PI</w:t>
+      </w:r>
+      <w:proofErr w:type="spellEnd"/>
+      <w:r>
+        <w:rPr>
+          <w:rFonts w:ascii="Consolas" w:hAnsi="Consolas" w:cs="Consolas"/>
+          <w:color w:val="000000"/>
+          <w:shd w:val="clear" w:color="auto" w:fill="FFFFFF"/>
+          <w:lang w:val="en-US"/>
+        </w:rPr>
+        <w:t>        </w:t>
       </w:r>
       <w:r>
         <w:rPr>
@@ -9547,6 +10804,7 @@
           <w:u w:val="single"/>
           <w:lang w:val="en-US"/>
         </w:rPr>
+        <w:lastRenderedPageBreak/>
         <w:t>String Methods</w:t>
       </w:r>
     </w:p>
@@ -9609,13 +10867,33 @@
           <w:lang w:val="en-US"/>
         </w:rPr>
       </w:pPr>
-      <w:r>
-        <w:rPr>
-          <w:rFonts w:ascii="Arial" w:hAnsi="Arial" w:cs="Arial"/>
-          <w:bCs/>
-          <w:lang w:val="en-US"/>
-        </w:rPr>
-        <w:t>charAt()</w:t>
+      <w:proofErr w:type="spellStart"/>
+      <w:proofErr w:type="gramStart"/>
+      <w:r>
+        <w:rPr>
+          <w:rFonts w:ascii="Arial" w:hAnsi="Arial" w:cs="Arial"/>
+          <w:bCs/>
+          <w:lang w:val="en-US"/>
+        </w:rPr>
+        <w:t>charAt</w:t>
+      </w:r>
+      <w:proofErr w:type="spellEnd"/>
+      <w:r>
+        <w:rPr>
+          <w:rFonts w:ascii="Arial" w:hAnsi="Arial" w:cs="Arial"/>
+          <w:bCs/>
+          <w:lang w:val="en-US"/>
+        </w:rPr>
+        <w:t>(</w:t>
+      </w:r>
+      <w:proofErr w:type="gramEnd"/>
+      <w:r>
+        <w:rPr>
+          <w:rFonts w:ascii="Arial" w:hAnsi="Arial" w:cs="Arial"/>
+          <w:bCs/>
+          <w:lang w:val="en-US"/>
+        </w:rPr>
+        <w:t>)</w:t>
       </w:r>
       <w:r>
         <w:rPr>
@@ -9642,13 +10920,33 @@
           <w:lang w:val="en-US"/>
         </w:rPr>
       </w:pPr>
-      <w:r>
-        <w:rPr>
-          <w:rFonts w:ascii="Arial" w:hAnsi="Arial" w:cs="Arial"/>
-          <w:bCs/>
-          <w:lang w:val="en-US"/>
-        </w:rPr>
-        <w:t>charCodeAt()</w:t>
+      <w:proofErr w:type="spellStart"/>
+      <w:proofErr w:type="gramStart"/>
+      <w:r>
+        <w:rPr>
+          <w:rFonts w:ascii="Arial" w:hAnsi="Arial" w:cs="Arial"/>
+          <w:bCs/>
+          <w:lang w:val="en-US"/>
+        </w:rPr>
+        <w:t>charCodeAt</w:t>
+      </w:r>
+      <w:proofErr w:type="spellEnd"/>
+      <w:r>
+        <w:rPr>
+          <w:rFonts w:ascii="Arial" w:hAnsi="Arial" w:cs="Arial"/>
+          <w:bCs/>
+          <w:lang w:val="en-US"/>
+        </w:rPr>
+        <w:t>(</w:t>
+      </w:r>
+      <w:proofErr w:type="gramEnd"/>
+      <w:r>
+        <w:rPr>
+          <w:rFonts w:ascii="Arial" w:hAnsi="Arial" w:cs="Arial"/>
+          <w:bCs/>
+          <w:lang w:val="en-US"/>
+        </w:rPr>
+        <w:t>)</w:t>
       </w:r>
       <w:r>
         <w:rPr>
@@ -9675,13 +10973,33 @@
           <w:lang w:val="en-US"/>
         </w:rPr>
       </w:pPr>
-      <w:r>
-        <w:rPr>
-          <w:rFonts w:ascii="Arial" w:hAnsi="Arial" w:cs="Arial"/>
-          <w:bCs/>
-          <w:lang w:val="en-US"/>
-        </w:rPr>
-        <w:t>endsWith()</w:t>
+      <w:proofErr w:type="spellStart"/>
+      <w:proofErr w:type="gramStart"/>
+      <w:r>
+        <w:rPr>
+          <w:rFonts w:ascii="Arial" w:hAnsi="Arial" w:cs="Arial"/>
+          <w:bCs/>
+          <w:lang w:val="en-US"/>
+        </w:rPr>
+        <w:t>endsWith</w:t>
+      </w:r>
+      <w:proofErr w:type="spellEnd"/>
+      <w:r>
+        <w:rPr>
+          <w:rFonts w:ascii="Arial" w:hAnsi="Arial" w:cs="Arial"/>
+          <w:bCs/>
+          <w:lang w:val="en-US"/>
+        </w:rPr>
+        <w:t>(</w:t>
+      </w:r>
+      <w:proofErr w:type="gramEnd"/>
+      <w:r>
+        <w:rPr>
+          <w:rFonts w:ascii="Arial" w:hAnsi="Arial" w:cs="Arial"/>
+          <w:bCs/>
+          <w:lang w:val="en-US"/>
+        </w:rPr>
+        <w:t>)</w:t>
       </w:r>
       <w:r>
         <w:rPr>
@@ -9708,13 +11026,33 @@
           <w:lang w:val="en-US"/>
         </w:rPr>
       </w:pPr>
-      <w:r>
-        <w:rPr>
-          <w:rFonts w:ascii="Arial" w:hAnsi="Arial" w:cs="Arial"/>
-          <w:bCs/>
-          <w:lang w:val="en-US"/>
-        </w:rPr>
-        <w:t>fromCharCode()</w:t>
+      <w:proofErr w:type="spellStart"/>
+      <w:proofErr w:type="gramStart"/>
+      <w:r>
+        <w:rPr>
+          <w:rFonts w:ascii="Arial" w:hAnsi="Arial" w:cs="Arial"/>
+          <w:bCs/>
+          <w:lang w:val="en-US"/>
+        </w:rPr>
+        <w:t>fromCharCode</w:t>
+      </w:r>
+      <w:proofErr w:type="spellEnd"/>
+      <w:r>
+        <w:rPr>
+          <w:rFonts w:ascii="Arial" w:hAnsi="Arial" w:cs="Arial"/>
+          <w:bCs/>
+          <w:lang w:val="en-US"/>
+        </w:rPr>
+        <w:t>(</w:t>
+      </w:r>
+      <w:proofErr w:type="gramEnd"/>
+      <w:r>
+        <w:rPr>
+          <w:rFonts w:ascii="Arial" w:hAnsi="Arial" w:cs="Arial"/>
+          <w:bCs/>
+          <w:lang w:val="en-US"/>
+        </w:rPr>
+        <w:t>)</w:t>
       </w:r>
       <w:r>
         <w:rPr>
@@ -9741,13 +11079,23 @@
           <w:lang w:val="en-US"/>
         </w:rPr>
       </w:pPr>
-      <w:r>
-        <w:rPr>
-          <w:rFonts w:ascii="Arial" w:hAnsi="Arial" w:cs="Arial"/>
-          <w:bCs/>
-          <w:lang w:val="en-US"/>
-        </w:rPr>
-        <w:t>includes()</w:t>
+      <w:proofErr w:type="gramStart"/>
+      <w:r>
+        <w:rPr>
+          <w:rFonts w:ascii="Arial" w:hAnsi="Arial" w:cs="Arial"/>
+          <w:bCs/>
+          <w:lang w:val="en-US"/>
+        </w:rPr>
+        <w:t>includes(</w:t>
+      </w:r>
+      <w:proofErr w:type="gramEnd"/>
+      <w:r>
+        <w:rPr>
+          <w:rFonts w:ascii="Arial" w:hAnsi="Arial" w:cs="Arial"/>
+          <w:bCs/>
+          <w:lang w:val="en-US"/>
+        </w:rPr>
+        <w:t>)</w:t>
       </w:r>
       <w:r>
         <w:rPr>
@@ -9774,14 +11122,33 @@
           <w:lang w:val="en-US"/>
         </w:rPr>
       </w:pPr>
-      <w:r>
-        <w:rPr>
-          <w:rFonts w:ascii="Arial" w:hAnsi="Arial" w:cs="Arial"/>
-          <w:bCs/>
-          <w:lang w:val="en-US"/>
-        </w:rPr>
-        <w:lastRenderedPageBreak/>
-        <w:t>indexOf()</w:t>
+      <w:proofErr w:type="spellStart"/>
+      <w:proofErr w:type="gramStart"/>
+      <w:r>
+        <w:rPr>
+          <w:rFonts w:ascii="Arial" w:hAnsi="Arial" w:cs="Arial"/>
+          <w:bCs/>
+          <w:lang w:val="en-US"/>
+        </w:rPr>
+        <w:t>indexOf</w:t>
+      </w:r>
+      <w:proofErr w:type="spellEnd"/>
+      <w:r>
+        <w:rPr>
+          <w:rFonts w:ascii="Arial" w:hAnsi="Arial" w:cs="Arial"/>
+          <w:bCs/>
+          <w:lang w:val="en-US"/>
+        </w:rPr>
+        <w:t>(</w:t>
+      </w:r>
+      <w:proofErr w:type="gramEnd"/>
+      <w:r>
+        <w:rPr>
+          <w:rFonts w:ascii="Arial" w:hAnsi="Arial" w:cs="Arial"/>
+          <w:bCs/>
+          <w:lang w:val="en-US"/>
+        </w:rPr>
+        <w:t>)</w:t>
       </w:r>
       <w:r>
         <w:rPr>
@@ -9808,13 +11175,33 @@
           <w:lang w:val="en-US"/>
         </w:rPr>
       </w:pPr>
-      <w:r>
-        <w:rPr>
-          <w:rFonts w:ascii="Arial" w:hAnsi="Arial" w:cs="Arial"/>
-          <w:bCs/>
-          <w:lang w:val="en-US"/>
-        </w:rPr>
-        <w:t>lastIndexOf()</w:t>
+      <w:proofErr w:type="spellStart"/>
+      <w:proofErr w:type="gramStart"/>
+      <w:r>
+        <w:rPr>
+          <w:rFonts w:ascii="Arial" w:hAnsi="Arial" w:cs="Arial"/>
+          <w:bCs/>
+          <w:lang w:val="en-US"/>
+        </w:rPr>
+        <w:t>lastIndexOf</w:t>
+      </w:r>
+      <w:proofErr w:type="spellEnd"/>
+      <w:r>
+        <w:rPr>
+          <w:rFonts w:ascii="Arial" w:hAnsi="Arial" w:cs="Arial"/>
+          <w:bCs/>
+          <w:lang w:val="en-US"/>
+        </w:rPr>
+        <w:t>(</w:t>
+      </w:r>
+      <w:proofErr w:type="gramEnd"/>
+      <w:r>
+        <w:rPr>
+          <w:rFonts w:ascii="Arial" w:hAnsi="Arial" w:cs="Arial"/>
+          <w:bCs/>
+          <w:lang w:val="en-US"/>
+        </w:rPr>
+        <w:t>)</w:t>
       </w:r>
       <w:r>
         <w:rPr>
@@ -9841,13 +11228,23 @@
           <w:lang w:val="en-US"/>
         </w:rPr>
       </w:pPr>
-      <w:r>
-        <w:rPr>
-          <w:rFonts w:ascii="Arial" w:hAnsi="Arial" w:cs="Arial"/>
-          <w:bCs/>
-          <w:lang w:val="en-US"/>
-        </w:rPr>
-        <w:t>match()</w:t>
+      <w:proofErr w:type="gramStart"/>
+      <w:r>
+        <w:rPr>
+          <w:rFonts w:ascii="Arial" w:hAnsi="Arial" w:cs="Arial"/>
+          <w:bCs/>
+          <w:lang w:val="en-US"/>
+        </w:rPr>
+        <w:t>match(</w:t>
+      </w:r>
+      <w:proofErr w:type="gramEnd"/>
+      <w:r>
+        <w:rPr>
+          <w:rFonts w:ascii="Arial" w:hAnsi="Arial" w:cs="Arial"/>
+          <w:bCs/>
+          <w:lang w:val="en-US"/>
+        </w:rPr>
+        <w:t>)</w:t>
       </w:r>
       <w:r>
         <w:rPr>
@@ -9874,13 +11271,23 @@
           <w:lang w:val="en-US"/>
         </w:rPr>
       </w:pPr>
-      <w:r>
-        <w:rPr>
-          <w:rFonts w:ascii="Arial" w:hAnsi="Arial" w:cs="Arial"/>
-          <w:bCs/>
-          <w:lang w:val="en-US"/>
-        </w:rPr>
-        <w:t>repeat()</w:t>
+      <w:proofErr w:type="gramStart"/>
+      <w:r>
+        <w:rPr>
+          <w:rFonts w:ascii="Arial" w:hAnsi="Arial" w:cs="Arial"/>
+          <w:bCs/>
+          <w:lang w:val="en-US"/>
+        </w:rPr>
+        <w:t>repeat(</w:t>
+      </w:r>
+      <w:proofErr w:type="gramEnd"/>
+      <w:r>
+        <w:rPr>
+          <w:rFonts w:ascii="Arial" w:hAnsi="Arial" w:cs="Arial"/>
+          <w:bCs/>
+          <w:lang w:val="en-US"/>
+        </w:rPr>
+        <w:t>)</w:t>
       </w:r>
       <w:r>
         <w:rPr>
@@ -9907,13 +11314,23 @@
           <w:lang w:val="en-US"/>
         </w:rPr>
       </w:pPr>
-      <w:r>
-        <w:rPr>
-          <w:rFonts w:ascii="Arial" w:hAnsi="Arial" w:cs="Arial"/>
-          <w:bCs/>
-          <w:lang w:val="en-US"/>
-        </w:rPr>
-        <w:t>replace()</w:t>
+      <w:proofErr w:type="gramStart"/>
+      <w:r>
+        <w:rPr>
+          <w:rFonts w:ascii="Arial" w:hAnsi="Arial" w:cs="Arial"/>
+          <w:bCs/>
+          <w:lang w:val="en-US"/>
+        </w:rPr>
+        <w:t>replace(</w:t>
+      </w:r>
+      <w:proofErr w:type="gramEnd"/>
+      <w:r>
+        <w:rPr>
+          <w:rFonts w:ascii="Arial" w:hAnsi="Arial" w:cs="Arial"/>
+          <w:bCs/>
+          <w:lang w:val="en-US"/>
+        </w:rPr>
+        <w:t>)</w:t>
       </w:r>
       <w:r>
         <w:rPr>
@@ -9940,13 +11357,23 @@
           <w:lang w:val="en-US"/>
         </w:rPr>
       </w:pPr>
-      <w:r>
-        <w:rPr>
-          <w:rFonts w:ascii="Arial" w:hAnsi="Arial" w:cs="Arial"/>
-          <w:bCs/>
-          <w:lang w:val="en-US"/>
-        </w:rPr>
-        <w:t>search()</w:t>
+      <w:proofErr w:type="gramStart"/>
+      <w:r>
+        <w:rPr>
+          <w:rFonts w:ascii="Arial" w:hAnsi="Arial" w:cs="Arial"/>
+          <w:bCs/>
+          <w:lang w:val="en-US"/>
+        </w:rPr>
+        <w:t>search(</w:t>
+      </w:r>
+      <w:proofErr w:type="gramEnd"/>
+      <w:r>
+        <w:rPr>
+          <w:rFonts w:ascii="Arial" w:hAnsi="Arial" w:cs="Arial"/>
+          <w:bCs/>
+          <w:lang w:val="en-US"/>
+        </w:rPr>
+        <w:t>)</w:t>
       </w:r>
       <w:r>
         <w:rPr>
@@ -9973,13 +11400,23 @@
           <w:lang w:val="en-US"/>
         </w:rPr>
       </w:pPr>
-      <w:r>
-        <w:rPr>
-          <w:rFonts w:ascii="Arial" w:hAnsi="Arial" w:cs="Arial"/>
-          <w:bCs/>
-          <w:lang w:val="en-US"/>
-        </w:rPr>
-        <w:t>slice()</w:t>
+      <w:proofErr w:type="gramStart"/>
+      <w:r>
+        <w:rPr>
+          <w:rFonts w:ascii="Arial" w:hAnsi="Arial" w:cs="Arial"/>
+          <w:bCs/>
+          <w:lang w:val="en-US"/>
+        </w:rPr>
+        <w:t>slice(</w:t>
+      </w:r>
+      <w:proofErr w:type="gramEnd"/>
+      <w:r>
+        <w:rPr>
+          <w:rFonts w:ascii="Arial" w:hAnsi="Arial" w:cs="Arial"/>
+          <w:bCs/>
+          <w:lang w:val="en-US"/>
+        </w:rPr>
+        <w:t>)</w:t>
       </w:r>
       <w:r>
         <w:rPr>
@@ -10006,13 +11443,23 @@
           <w:lang w:val="en-US"/>
         </w:rPr>
       </w:pPr>
-      <w:r>
-        <w:rPr>
-          <w:rFonts w:ascii="Arial" w:hAnsi="Arial" w:cs="Arial"/>
-          <w:bCs/>
-          <w:lang w:val="en-US"/>
-        </w:rPr>
-        <w:t>split()</w:t>
+      <w:proofErr w:type="gramStart"/>
+      <w:r>
+        <w:rPr>
+          <w:rFonts w:ascii="Arial" w:hAnsi="Arial" w:cs="Arial"/>
+          <w:bCs/>
+          <w:lang w:val="en-US"/>
+        </w:rPr>
+        <w:t>split(</w:t>
+      </w:r>
+      <w:proofErr w:type="gramEnd"/>
+      <w:r>
+        <w:rPr>
+          <w:rFonts w:ascii="Arial" w:hAnsi="Arial" w:cs="Arial"/>
+          <w:bCs/>
+          <w:lang w:val="en-US"/>
+        </w:rPr>
+        <w:t>)</w:t>
       </w:r>
       <w:r>
         <w:rPr>
@@ -10039,13 +11486,33 @@
           <w:lang w:val="en-US"/>
         </w:rPr>
       </w:pPr>
-      <w:r>
-        <w:rPr>
-          <w:rFonts w:ascii="Arial" w:hAnsi="Arial" w:cs="Arial"/>
-          <w:bCs/>
-          <w:lang w:val="en-US"/>
-        </w:rPr>
-        <w:t>startsWith()</w:t>
+      <w:proofErr w:type="spellStart"/>
+      <w:proofErr w:type="gramStart"/>
+      <w:r>
+        <w:rPr>
+          <w:rFonts w:ascii="Arial" w:hAnsi="Arial" w:cs="Arial"/>
+          <w:bCs/>
+          <w:lang w:val="en-US"/>
+        </w:rPr>
+        <w:t>startsWith</w:t>
+      </w:r>
+      <w:proofErr w:type="spellEnd"/>
+      <w:r>
+        <w:rPr>
+          <w:rFonts w:ascii="Arial" w:hAnsi="Arial" w:cs="Arial"/>
+          <w:bCs/>
+          <w:lang w:val="en-US"/>
+        </w:rPr>
+        <w:t>(</w:t>
+      </w:r>
+      <w:proofErr w:type="gramEnd"/>
+      <w:r>
+        <w:rPr>
+          <w:rFonts w:ascii="Arial" w:hAnsi="Arial" w:cs="Arial"/>
+          <w:bCs/>
+          <w:lang w:val="en-US"/>
+        </w:rPr>
+        <w:t>)</w:t>
       </w:r>
       <w:r>
         <w:rPr>
@@ -10072,13 +11539,33 @@
           <w:lang w:val="en-US"/>
         </w:rPr>
       </w:pPr>
-      <w:r>
-        <w:rPr>
-          <w:rFonts w:ascii="Arial" w:hAnsi="Arial" w:cs="Arial"/>
-          <w:bCs/>
-          <w:lang w:val="en-US"/>
-        </w:rPr>
-        <w:t>substr()</w:t>
+      <w:proofErr w:type="spellStart"/>
+      <w:proofErr w:type="gramStart"/>
+      <w:r>
+        <w:rPr>
+          <w:rFonts w:ascii="Arial" w:hAnsi="Arial" w:cs="Arial"/>
+          <w:bCs/>
+          <w:lang w:val="en-US"/>
+        </w:rPr>
+        <w:t>substr</w:t>
+      </w:r>
+      <w:proofErr w:type="spellEnd"/>
+      <w:r>
+        <w:rPr>
+          <w:rFonts w:ascii="Arial" w:hAnsi="Arial" w:cs="Arial"/>
+          <w:bCs/>
+          <w:lang w:val="en-US"/>
+        </w:rPr>
+        <w:t>(</w:t>
+      </w:r>
+      <w:proofErr w:type="gramEnd"/>
+      <w:r>
+        <w:rPr>
+          <w:rFonts w:ascii="Arial" w:hAnsi="Arial" w:cs="Arial"/>
+          <w:bCs/>
+          <w:lang w:val="en-US"/>
+        </w:rPr>
+        <w:t>)</w:t>
       </w:r>
       <w:r>
         <w:rPr>
@@ -10105,13 +11592,23 @@
           <w:lang w:val="en-US"/>
         </w:rPr>
       </w:pPr>
-      <w:r>
-        <w:rPr>
-          <w:rFonts w:ascii="Arial" w:hAnsi="Arial" w:cs="Arial"/>
-          <w:bCs/>
-          <w:lang w:val="en-US"/>
-        </w:rPr>
-        <w:t>substring()</w:t>
+      <w:proofErr w:type="gramStart"/>
+      <w:r>
+        <w:rPr>
+          <w:rFonts w:ascii="Arial" w:hAnsi="Arial" w:cs="Arial"/>
+          <w:bCs/>
+          <w:lang w:val="en-US"/>
+        </w:rPr>
+        <w:t>substring(</w:t>
+      </w:r>
+      <w:proofErr w:type="gramEnd"/>
+      <w:r>
+        <w:rPr>
+          <w:rFonts w:ascii="Arial" w:hAnsi="Arial" w:cs="Arial"/>
+          <w:bCs/>
+          <w:lang w:val="en-US"/>
+        </w:rPr>
+        <w:t>)</w:t>
       </w:r>
       <w:r>
         <w:rPr>
@@ -10138,13 +11635,33 @@
           <w:lang w:val="en-US"/>
         </w:rPr>
       </w:pPr>
-      <w:r>
-        <w:rPr>
-          <w:rFonts w:ascii="Arial" w:hAnsi="Arial" w:cs="Arial"/>
-          <w:bCs/>
-          <w:lang w:val="en-US"/>
-        </w:rPr>
-        <w:t>toLowerCase()</w:t>
+      <w:proofErr w:type="spellStart"/>
+      <w:proofErr w:type="gramStart"/>
+      <w:r>
+        <w:rPr>
+          <w:rFonts w:ascii="Arial" w:hAnsi="Arial" w:cs="Arial"/>
+          <w:bCs/>
+          <w:lang w:val="en-US"/>
+        </w:rPr>
+        <w:t>toLowerCase</w:t>
+      </w:r>
+      <w:proofErr w:type="spellEnd"/>
+      <w:r>
+        <w:rPr>
+          <w:rFonts w:ascii="Arial" w:hAnsi="Arial" w:cs="Arial"/>
+          <w:bCs/>
+          <w:lang w:val="en-US"/>
+        </w:rPr>
+        <w:t>(</w:t>
+      </w:r>
+      <w:proofErr w:type="gramEnd"/>
+      <w:r>
+        <w:rPr>
+          <w:rFonts w:ascii="Arial" w:hAnsi="Arial" w:cs="Arial"/>
+          <w:bCs/>
+          <w:lang w:val="en-US"/>
+        </w:rPr>
+        <w:t>)</w:t>
       </w:r>
       <w:r>
         <w:rPr>
@@ -10171,13 +11688,33 @@
           <w:lang w:val="en-US"/>
         </w:rPr>
       </w:pPr>
-      <w:r>
-        <w:rPr>
-          <w:rFonts w:ascii="Arial" w:hAnsi="Arial" w:cs="Arial"/>
-          <w:bCs/>
-          <w:lang w:val="en-US"/>
-        </w:rPr>
-        <w:t>toUpperCase()</w:t>
+      <w:proofErr w:type="spellStart"/>
+      <w:proofErr w:type="gramStart"/>
+      <w:r>
+        <w:rPr>
+          <w:rFonts w:ascii="Arial" w:hAnsi="Arial" w:cs="Arial"/>
+          <w:bCs/>
+          <w:lang w:val="en-US"/>
+        </w:rPr>
+        <w:t>toUpperCase</w:t>
+      </w:r>
+      <w:proofErr w:type="spellEnd"/>
+      <w:r>
+        <w:rPr>
+          <w:rFonts w:ascii="Arial" w:hAnsi="Arial" w:cs="Arial"/>
+          <w:bCs/>
+          <w:lang w:val="en-US"/>
+        </w:rPr>
+        <w:t>(</w:t>
+      </w:r>
+      <w:proofErr w:type="gramEnd"/>
+      <w:r>
+        <w:rPr>
+          <w:rFonts w:ascii="Arial" w:hAnsi="Arial" w:cs="Arial"/>
+          <w:bCs/>
+          <w:lang w:val="en-US"/>
+        </w:rPr>
+        <w:t>)</w:t>
       </w:r>
       <w:r>
         <w:rPr>
@@ -10204,13 +11741,23 @@
           <w:lang w:val="en-US"/>
         </w:rPr>
       </w:pPr>
-      <w:r>
-        <w:rPr>
-          <w:rFonts w:ascii="Arial" w:hAnsi="Arial" w:cs="Arial"/>
-          <w:bCs/>
-          <w:lang w:val="en-US"/>
-        </w:rPr>
-        <w:t>trim()</w:t>
+      <w:proofErr w:type="gramStart"/>
+      <w:r>
+        <w:rPr>
+          <w:rFonts w:ascii="Arial" w:hAnsi="Arial" w:cs="Arial"/>
+          <w:bCs/>
+          <w:lang w:val="en-US"/>
+        </w:rPr>
+        <w:t>trim(</w:t>
+      </w:r>
+      <w:proofErr w:type="gramEnd"/>
+      <w:r>
+        <w:rPr>
+          <w:rFonts w:ascii="Arial" w:hAnsi="Arial" w:cs="Arial"/>
+          <w:bCs/>
+          <w:lang w:val="en-US"/>
+        </w:rPr>
+        <w:t>)</w:t>
       </w:r>
       <w:r>
         <w:rPr>
@@ -10284,57 +11831,51 @@
           <w:szCs w:val="22"/>
           <w:lang w:val="es-419"/>
         </w:rPr>
-        <w:t>&gt;  var cad = ‘Tecsup Arequipa’;</w:t>
-      </w:r>
-    </w:p>
-    <w:p>
-      <w:pPr>
-        <w:pStyle w:val="Prrafodelista"/>
-        <w:spacing w:before="40"/>
-        <w:ind w:left="1418"/>
-        <w:jc w:val="both"/>
+        <w:t xml:space="preserve">&gt;  </w:t>
+      </w:r>
+      <w:proofErr w:type="gramStart"/>
+      <w:r>
         <w:rPr>
           <w:rFonts w:asciiTheme="minorHAnsi" w:hAnsiTheme="minorHAnsi" w:cs="Courier New"/>
           <w:b/>
           <w:sz w:val="22"/>
           <w:szCs w:val="22"/>
-          <w:lang w:val="en-US"/>
-        </w:rPr>
-      </w:pPr>
+          <w:lang w:val="es-419"/>
+        </w:rPr>
+        <w:t>var</w:t>
+      </w:r>
+      <w:proofErr w:type="gramEnd"/>
       <w:r>
         <w:rPr>
           <w:rFonts w:asciiTheme="minorHAnsi" w:hAnsiTheme="minorHAnsi" w:cs="Courier New"/>
           <w:b/>
           <w:sz w:val="22"/>
           <w:szCs w:val="22"/>
-          <w:lang w:val="en-US"/>
-        </w:rPr>
-        <w:t>&gt;  cad.length</w:t>
-      </w:r>
-    </w:p>
-    <w:p>
-      <w:pPr>
-        <w:pStyle w:val="Prrafodelista"/>
-        <w:spacing w:before="40"/>
-        <w:ind w:left="1418"/>
-        <w:jc w:val="both"/>
+          <w:lang w:val="es-419"/>
+        </w:rPr>
+        <w:t xml:space="preserve"> </w:t>
+      </w:r>
+      <w:proofErr w:type="spellStart"/>
+      <w:r>
         <w:rPr>
           <w:rFonts w:asciiTheme="minorHAnsi" w:hAnsiTheme="minorHAnsi" w:cs="Courier New"/>
           <w:b/>
           <w:sz w:val="22"/>
           <w:szCs w:val="22"/>
-          <w:lang w:val="en-US"/>
-        </w:rPr>
-      </w:pPr>
+          <w:lang w:val="es-419"/>
+        </w:rPr>
+        <w:t>cad</w:t>
+      </w:r>
+      <w:proofErr w:type="spellEnd"/>
       <w:r>
         <w:rPr>
           <w:rFonts w:asciiTheme="minorHAnsi" w:hAnsiTheme="minorHAnsi" w:cs="Courier New"/>
           <w:b/>
           <w:sz w:val="22"/>
           <w:szCs w:val="22"/>
-          <w:lang w:val="en-US"/>
-        </w:rPr>
-        <w:t>&gt;  cad.indexOf( ‘qui’ );</w:t>
+          <w:lang w:val="es-419"/>
+        </w:rPr>
+        <w:t xml:space="preserve"> = ‘Tecsup Arequipa’;</w:t>
       </w:r>
     </w:p>
     <w:p>
@@ -10351,6 +11892,7 @@
           <w:lang w:val="en-US"/>
         </w:rPr>
       </w:pPr>
+      <w:proofErr w:type="gramStart"/>
       <w:r>
         <w:rPr>
           <w:rFonts w:asciiTheme="minorHAnsi" w:hAnsiTheme="minorHAnsi" w:cs="Courier New"/>
@@ -10359,15 +11901,10 @@
           <w:szCs w:val="22"/>
           <w:lang w:val="en-US"/>
         </w:rPr>
-        <w:t>&gt;  cad.charAt(5);</w:t>
-      </w:r>
-    </w:p>
-    <w:p>
-      <w:pPr>
-        <w:pStyle w:val="Prrafodelista"/>
-        <w:spacing w:before="40"/>
-        <w:ind w:left="1418"/>
-        <w:jc w:val="both"/>
+        <w:t xml:space="preserve">&gt;  </w:t>
+      </w:r>
+      <w:proofErr w:type="spellStart"/>
+      <w:r>
         <w:rPr>
           <w:rFonts w:asciiTheme="minorHAnsi" w:hAnsiTheme="minorHAnsi" w:cs="Courier New"/>
           <w:b/>
@@ -10375,8 +11912,17 @@
           <w:szCs w:val="22"/>
           <w:lang w:val="en-US"/>
         </w:rPr>
-      </w:pPr>
-      <w:r>
+        <w:t>cad.length</w:t>
+      </w:r>
+      <w:proofErr w:type="spellEnd"/>
+      <w:proofErr w:type="gramEnd"/>
+    </w:p>
+    <w:p>
+      <w:pPr>
+        <w:pStyle w:val="Prrafodelista"/>
+        <w:spacing w:before="40"/>
+        <w:ind w:left="1418"/>
+        <w:jc w:val="both"/>
         <w:rPr>
           <w:rFonts w:asciiTheme="minorHAnsi" w:hAnsiTheme="minorHAnsi" w:cs="Courier New"/>
           <w:b/>
@@ -10384,7 +11930,138 @@
           <w:szCs w:val="22"/>
           <w:lang w:val="en-US"/>
         </w:rPr>
-        <w:t>&gt;  cad.includes( ‘qui’ );</w:t>
+      </w:pPr>
+      <w:proofErr w:type="gramStart"/>
+      <w:r>
+        <w:rPr>
+          <w:rFonts w:asciiTheme="minorHAnsi" w:hAnsiTheme="minorHAnsi" w:cs="Courier New"/>
+          <w:b/>
+          <w:sz w:val="22"/>
+          <w:szCs w:val="22"/>
+          <w:lang w:val="en-US"/>
+        </w:rPr>
+        <w:t xml:space="preserve">&gt;  </w:t>
+      </w:r>
+      <w:proofErr w:type="spellStart"/>
+      <w:r>
+        <w:rPr>
+          <w:rFonts w:asciiTheme="minorHAnsi" w:hAnsiTheme="minorHAnsi" w:cs="Courier New"/>
+          <w:b/>
+          <w:sz w:val="22"/>
+          <w:szCs w:val="22"/>
+          <w:lang w:val="en-US"/>
+        </w:rPr>
+        <w:t>cad.indexOf</w:t>
+      </w:r>
+      <w:proofErr w:type="spellEnd"/>
+      <w:proofErr w:type="gramEnd"/>
+      <w:r>
+        <w:rPr>
+          <w:rFonts w:asciiTheme="minorHAnsi" w:hAnsiTheme="minorHAnsi" w:cs="Courier New"/>
+          <w:b/>
+          <w:sz w:val="22"/>
+          <w:szCs w:val="22"/>
+          <w:lang w:val="en-US"/>
+        </w:rPr>
+        <w:t>( ‘qui’ );</w:t>
+      </w:r>
+    </w:p>
+    <w:p>
+      <w:pPr>
+        <w:pStyle w:val="Prrafodelista"/>
+        <w:spacing w:before="40"/>
+        <w:ind w:left="1418"/>
+        <w:jc w:val="both"/>
+        <w:rPr>
+          <w:rFonts w:asciiTheme="minorHAnsi" w:hAnsiTheme="minorHAnsi" w:cs="Courier New"/>
+          <w:b/>
+          <w:sz w:val="22"/>
+          <w:szCs w:val="22"/>
+          <w:lang w:val="en-US"/>
+        </w:rPr>
+      </w:pPr>
+      <w:proofErr w:type="gramStart"/>
+      <w:r>
+        <w:rPr>
+          <w:rFonts w:asciiTheme="minorHAnsi" w:hAnsiTheme="minorHAnsi" w:cs="Courier New"/>
+          <w:b/>
+          <w:sz w:val="22"/>
+          <w:szCs w:val="22"/>
+          <w:lang w:val="en-US"/>
+        </w:rPr>
+        <w:t xml:space="preserve">&gt;  </w:t>
+      </w:r>
+      <w:proofErr w:type="spellStart"/>
+      <w:r>
+        <w:rPr>
+          <w:rFonts w:asciiTheme="minorHAnsi" w:hAnsiTheme="minorHAnsi" w:cs="Courier New"/>
+          <w:b/>
+          <w:sz w:val="22"/>
+          <w:szCs w:val="22"/>
+          <w:lang w:val="en-US"/>
+        </w:rPr>
+        <w:t>cad.charAt</w:t>
+      </w:r>
+      <w:proofErr w:type="spellEnd"/>
+      <w:proofErr w:type="gramEnd"/>
+      <w:r>
+        <w:rPr>
+          <w:rFonts w:asciiTheme="minorHAnsi" w:hAnsiTheme="minorHAnsi" w:cs="Courier New"/>
+          <w:b/>
+          <w:sz w:val="22"/>
+          <w:szCs w:val="22"/>
+          <w:lang w:val="en-US"/>
+        </w:rPr>
+        <w:t>(5);</w:t>
+      </w:r>
+    </w:p>
+    <w:p>
+      <w:pPr>
+        <w:pStyle w:val="Prrafodelista"/>
+        <w:spacing w:before="40"/>
+        <w:ind w:left="1418"/>
+        <w:jc w:val="both"/>
+        <w:rPr>
+          <w:rFonts w:asciiTheme="minorHAnsi" w:hAnsiTheme="minorHAnsi" w:cs="Courier New"/>
+          <w:b/>
+          <w:sz w:val="22"/>
+          <w:szCs w:val="22"/>
+          <w:lang w:val="en-US"/>
+        </w:rPr>
+      </w:pPr>
+      <w:proofErr w:type="gramStart"/>
+      <w:r>
+        <w:rPr>
+          <w:rFonts w:asciiTheme="minorHAnsi" w:hAnsiTheme="minorHAnsi" w:cs="Courier New"/>
+          <w:b/>
+          <w:sz w:val="22"/>
+          <w:szCs w:val="22"/>
+          <w:lang w:val="en-US"/>
+        </w:rPr>
+        <w:t xml:space="preserve">&gt;  </w:t>
+      </w:r>
+      <w:proofErr w:type="spellStart"/>
+      <w:r>
+        <w:rPr>
+          <w:rFonts w:asciiTheme="minorHAnsi" w:hAnsiTheme="minorHAnsi" w:cs="Courier New"/>
+          <w:b/>
+          <w:sz w:val="22"/>
+          <w:szCs w:val="22"/>
+          <w:lang w:val="en-US"/>
+        </w:rPr>
+        <w:t>cad.includes</w:t>
+      </w:r>
+      <w:proofErr w:type="spellEnd"/>
+      <w:proofErr w:type="gramEnd"/>
+      <w:r>
+        <w:rPr>
+          <w:rFonts w:asciiTheme="minorHAnsi" w:hAnsiTheme="minorHAnsi" w:cs="Courier New"/>
+          <w:b/>
+          <w:sz w:val="22"/>
+          <w:szCs w:val="22"/>
+          <w:lang w:val="en-US"/>
+        </w:rPr>
+        <w:t>( ‘qui’ );</w:t>
       </w:r>
     </w:p>
     <w:p>
@@ -10402,14 +12079,36 @@
           <w:lang w:val="en-US"/>
         </w:rPr>
       </w:pPr>
-      <w:r>
-        <w:rPr>
-          <w:rFonts w:ascii="Arial" w:hAnsi="Arial" w:cs="Arial"/>
-          <w:b/>
-          <w:bCs/>
-          <w:lang w:val="en-US"/>
-        </w:rPr>
-        <w:t>&gt;  cad.substr( 3, 4 );</w:t>
+      <w:proofErr w:type="gramStart"/>
+      <w:r>
+        <w:rPr>
+          <w:rFonts w:ascii="Arial" w:hAnsi="Arial" w:cs="Arial"/>
+          <w:b/>
+          <w:bCs/>
+          <w:lang w:val="en-US"/>
+        </w:rPr>
+        <w:t xml:space="preserve">&gt;  </w:t>
+      </w:r>
+      <w:proofErr w:type="spellStart"/>
+      <w:r>
+        <w:rPr>
+          <w:rFonts w:ascii="Arial" w:hAnsi="Arial" w:cs="Arial"/>
+          <w:b/>
+          <w:bCs/>
+          <w:lang w:val="en-US"/>
+        </w:rPr>
+        <w:t>cad.substr</w:t>
+      </w:r>
+      <w:proofErr w:type="spellEnd"/>
+      <w:proofErr w:type="gramEnd"/>
+      <w:r>
+        <w:rPr>
+          <w:rFonts w:ascii="Arial" w:hAnsi="Arial" w:cs="Arial"/>
+          <w:b/>
+          <w:bCs/>
+          <w:lang w:val="en-US"/>
+        </w:rPr>
+        <w:t>( 3, 4 );</w:t>
       </w:r>
     </w:p>
     <w:p>
@@ -10426,6 +12125,7 @@
           <w:lang w:val="en-US"/>
         </w:rPr>
       </w:pPr>
+      <w:proofErr w:type="gramStart"/>
       <w:r>
         <w:rPr>
           <w:rFonts w:asciiTheme="minorHAnsi" w:hAnsiTheme="minorHAnsi" w:cs="Courier New"/>
@@ -10434,7 +12134,30 @@
           <w:szCs w:val="22"/>
           <w:lang w:val="en-US"/>
         </w:rPr>
-        <w:t>&gt;  String.fromCharCode( 234 );</w:t>
+        <w:t xml:space="preserve">&gt;  </w:t>
+      </w:r>
+      <w:proofErr w:type="spellStart"/>
+      <w:r>
+        <w:rPr>
+          <w:rFonts w:asciiTheme="minorHAnsi" w:hAnsiTheme="minorHAnsi" w:cs="Courier New"/>
+          <w:b/>
+          <w:sz w:val="22"/>
+          <w:szCs w:val="22"/>
+          <w:lang w:val="en-US"/>
+        </w:rPr>
+        <w:t>String.fromCharCode</w:t>
+      </w:r>
+      <w:proofErr w:type="spellEnd"/>
+      <w:proofErr w:type="gramEnd"/>
+      <w:r>
+        <w:rPr>
+          <w:rFonts w:asciiTheme="minorHAnsi" w:hAnsiTheme="minorHAnsi" w:cs="Courier New"/>
+          <w:b/>
+          <w:sz w:val="22"/>
+          <w:szCs w:val="22"/>
+          <w:lang w:val="en-US"/>
+        </w:rPr>
+        <w:t>( 234 );</w:t>
       </w:r>
     </w:p>
     <w:p>
@@ -10484,15 +12207,11 @@
           <w:szCs w:val="22"/>
           <w:lang w:val="en-US"/>
         </w:rPr>
-        <w:t>&gt; fsuma = function(a,b) {</w:t>
-      </w:r>
-    </w:p>
-    <w:p>
-      <w:pPr>
-        <w:pStyle w:val="Prrafodelista"/>
-        <w:spacing w:before="40"/>
-        <w:ind w:left="1418"/>
-        <w:jc w:val="both"/>
+        <w:t xml:space="preserve">&gt; </w:t>
+      </w:r>
+      <w:proofErr w:type="spellStart"/>
+      <w:proofErr w:type="gramStart"/>
+      <w:r>
         <w:rPr>
           <w:rFonts w:ascii="Courier New" w:hAnsi="Courier New" w:cs="Courier New"/>
           <w:b/>
@@ -10500,7 +12219,10 @@
           <w:szCs w:val="22"/>
           <w:lang w:val="en-US"/>
         </w:rPr>
-      </w:pPr>
+        <w:t>fsuma</w:t>
+      </w:r>
+      <w:proofErr w:type="spellEnd"/>
+      <w:proofErr w:type="gramEnd"/>
       <w:r>
         <w:rPr>
           <w:rFonts w:ascii="Courier New" w:hAnsi="Courier New" w:cs="Courier New"/>
@@ -10509,30 +12231,29 @@
           <w:szCs w:val="22"/>
           <w:lang w:val="en-US"/>
         </w:rPr>
-        <w:t>... return a+b;</w:t>
-      </w:r>
-    </w:p>
-    <w:p>
-      <w:pPr>
-        <w:pStyle w:val="Prrafodelista"/>
-        <w:spacing w:before="40"/>
-        <w:ind w:left="1418"/>
-        <w:jc w:val="both"/>
+        <w:t xml:space="preserve"> = function(</w:t>
+      </w:r>
+      <w:proofErr w:type="spellStart"/>
+      <w:r>
         <w:rPr>
           <w:rFonts w:ascii="Courier New" w:hAnsi="Courier New" w:cs="Courier New"/>
           <w:b/>
           <w:sz w:val="22"/>
           <w:szCs w:val="22"/>
-        </w:rPr>
-      </w:pPr>
+          <w:lang w:val="en-US"/>
+        </w:rPr>
+        <w:t>a,b</w:t>
+      </w:r>
+      <w:proofErr w:type="spellEnd"/>
       <w:r>
         <w:rPr>
           <w:rFonts w:ascii="Courier New" w:hAnsi="Courier New" w:cs="Courier New"/>
           <w:b/>
           <w:sz w:val="22"/>
           <w:szCs w:val="22"/>
-        </w:rPr>
-        <w:t>... }</w:t>
+          <w:lang w:val="en-US"/>
+        </w:rPr>
+        <w:t>) {</w:t>
       </w:r>
     </w:p>
     <w:p>
@@ -10546,71 +12267,67 @@
           <w:b/>
           <w:sz w:val="22"/>
           <w:szCs w:val="22"/>
-        </w:rPr>
-      </w:pPr>
-    </w:p>
-    <w:p>
-      <w:pPr>
-        <w:pStyle w:val="Prrafodelista"/>
-        <w:spacing w:before="40"/>
-        <w:ind w:left="1418"/>
-        <w:jc w:val="both"/>
+          <w:lang w:val="en-US"/>
+        </w:rPr>
+      </w:pPr>
+      <w:r>
         <w:rPr>
           <w:rFonts w:ascii="Courier New" w:hAnsi="Courier New" w:cs="Courier New"/>
           <w:b/>
           <w:sz w:val="22"/>
           <w:szCs w:val="22"/>
-        </w:rPr>
-      </w:pPr>
+          <w:lang w:val="en-US"/>
+        </w:rPr>
+        <w:t xml:space="preserve">... </w:t>
+      </w:r>
+      <w:proofErr w:type="gramStart"/>
       <w:r>
         <w:rPr>
           <w:rFonts w:ascii="Courier New" w:hAnsi="Courier New" w:cs="Courier New"/>
           <w:b/>
           <w:sz w:val="22"/>
           <w:szCs w:val="22"/>
-        </w:rPr>
-        <w:t>&gt; fsuma(34,26);</w:t>
-      </w:r>
-    </w:p>
-    <w:p>
-      <w:pPr>
-        <w:pStyle w:val="Prrafodelista"/>
-        <w:spacing w:before="40"/>
-        <w:ind w:left="1418"/>
-        <w:jc w:val="both"/>
+          <w:lang w:val="en-US"/>
+        </w:rPr>
+        <w:t>return</w:t>
+      </w:r>
+      <w:proofErr w:type="gramEnd"/>
+      <w:r>
         <w:rPr>
           <w:rFonts w:ascii="Courier New" w:hAnsi="Courier New" w:cs="Courier New"/>
           <w:b/>
           <w:sz w:val="22"/>
           <w:szCs w:val="22"/>
-        </w:rPr>
-      </w:pPr>
-    </w:p>
-    <w:p>
-      <w:pPr>
-        <w:pStyle w:val="Prrafodelista"/>
-        <w:spacing w:before="40"/>
-        <w:ind w:left="1418"/>
-        <w:jc w:val="both"/>
+          <w:lang w:val="en-US"/>
+        </w:rPr>
+        <w:t xml:space="preserve"> </w:t>
+      </w:r>
+      <w:proofErr w:type="spellStart"/>
+      <w:r>
         <w:rPr>
           <w:rFonts w:ascii="Courier New" w:hAnsi="Courier New" w:cs="Courier New"/>
           <w:b/>
           <w:sz w:val="22"/>
           <w:szCs w:val="22"/>
-        </w:rPr>
-      </w:pPr>
+          <w:lang w:val="en-US"/>
+        </w:rPr>
+        <w:t>a+b</w:t>
+      </w:r>
+      <w:proofErr w:type="spellEnd"/>
       <w:r>
         <w:rPr>
           <w:rFonts w:ascii="Courier New" w:hAnsi="Courier New" w:cs="Courier New"/>
           <w:b/>
           <w:sz w:val="22"/>
           <w:szCs w:val="22"/>
-        </w:rPr>
-        <w:t>&gt; fresta = function (x,y) {</w:t>
-      </w:r>
-    </w:p>
-    <w:p>
-      <w:pPr>
+          <w:lang w:val="en-US"/>
+        </w:rPr>
+        <w:t>;</w:t>
+      </w:r>
+    </w:p>
+    <w:p>
+      <w:pPr>
+        <w:pStyle w:val="Prrafodelista"/>
         <w:spacing w:before="40"/>
         <w:ind w:left="1418"/>
         <w:jc w:val="both"/>
@@ -10628,11 +12345,12 @@
           <w:sz w:val="22"/>
           <w:szCs w:val="22"/>
         </w:rPr>
-        <w:t>... return x-y;</w:t>
-      </w:r>
-    </w:p>
-    <w:p>
-      <w:pPr>
+        <w:t>... }</w:t>
+      </w:r>
+    </w:p>
+    <w:p>
+      <w:pPr>
+        <w:pStyle w:val="Prrafodelista"/>
         <w:spacing w:before="40"/>
         <w:ind w:left="1418"/>
         <w:jc w:val="both"/>
@@ -10643,41 +12361,41 @@
           <w:szCs w:val="22"/>
         </w:rPr>
       </w:pPr>
-      <w:r>
+    </w:p>
+    <w:p>
+      <w:pPr>
+        <w:pStyle w:val="Prrafodelista"/>
+        <w:spacing w:before="40"/>
+        <w:ind w:left="1418"/>
+        <w:jc w:val="both"/>
         <w:rPr>
           <w:rFonts w:ascii="Courier New" w:hAnsi="Courier New" w:cs="Courier New"/>
           <w:b/>
           <w:sz w:val="22"/>
           <w:szCs w:val="22"/>
         </w:rPr>
-        <w:t>... }</w:t>
-      </w:r>
-    </w:p>
-    <w:p>
-      <w:pPr>
-        <w:spacing w:before="40"/>
-        <w:ind w:left="1418"/>
-        <w:jc w:val="both"/>
+      </w:pPr>
+      <w:r>
         <w:rPr>
           <w:rFonts w:ascii="Courier New" w:hAnsi="Courier New" w:cs="Courier New"/>
           <w:b/>
           <w:sz w:val="22"/>
           <w:szCs w:val="22"/>
         </w:rPr>
-      </w:pPr>
-    </w:p>
-    <w:p>
-      <w:pPr>
-        <w:spacing w:before="40"/>
-        <w:ind w:left="1418"/>
-        <w:jc w:val="both"/>
+        <w:t xml:space="preserve">&gt; </w:t>
+      </w:r>
+      <w:proofErr w:type="spellStart"/>
+      <w:proofErr w:type="gramStart"/>
+      <w:r>
         <w:rPr>
           <w:rFonts w:ascii="Courier New" w:hAnsi="Courier New" w:cs="Courier New"/>
           <w:b/>
           <w:sz w:val="22"/>
           <w:szCs w:val="22"/>
         </w:rPr>
-      </w:pPr>
+        <w:t>fsuma</w:t>
+      </w:r>
+      <w:proofErr w:type="spellEnd"/>
       <w:r>
         <w:rPr>
           <w:rFonts w:ascii="Courier New" w:hAnsi="Courier New" w:cs="Courier New"/>
@@ -10685,19 +12403,259 @@
           <w:sz w:val="22"/>
           <w:szCs w:val="22"/>
         </w:rPr>
-        <w:t>&gt; fresta(20,5);</w:t>
-      </w:r>
-    </w:p>
-    <w:p>
-      <w:pPr>
-        <w:spacing w:before="40"/>
-        <w:ind w:left="1418"/>
-        <w:jc w:val="both"/>
+        <w:t>(</w:t>
+      </w:r>
+      <w:proofErr w:type="gramEnd"/>
+      <w:r>
         <w:rPr>
           <w:rFonts w:ascii="Courier New" w:hAnsi="Courier New" w:cs="Courier New"/>
           <w:b/>
           <w:sz w:val="22"/>
           <w:szCs w:val="22"/>
+        </w:rPr>
+        <w:t>34,26);</w:t>
+      </w:r>
+    </w:p>
+    <w:p>
+      <w:pPr>
+        <w:pStyle w:val="Prrafodelista"/>
+        <w:spacing w:before="40"/>
+        <w:ind w:left="1418"/>
+        <w:jc w:val="both"/>
+        <w:rPr>
+          <w:rFonts w:ascii="Courier New" w:hAnsi="Courier New" w:cs="Courier New"/>
+          <w:b/>
+          <w:sz w:val="22"/>
+          <w:szCs w:val="22"/>
+        </w:rPr>
+      </w:pPr>
+    </w:p>
+    <w:p>
+      <w:pPr>
+        <w:pStyle w:val="Prrafodelista"/>
+        <w:spacing w:before="40"/>
+        <w:ind w:left="1418"/>
+        <w:jc w:val="both"/>
+        <w:rPr>
+          <w:rFonts w:ascii="Courier New" w:hAnsi="Courier New" w:cs="Courier New"/>
+          <w:b/>
+          <w:sz w:val="22"/>
+          <w:szCs w:val="22"/>
+        </w:rPr>
+      </w:pPr>
+      <w:r>
+        <w:rPr>
+          <w:rFonts w:ascii="Courier New" w:hAnsi="Courier New" w:cs="Courier New"/>
+          <w:b/>
+          <w:sz w:val="22"/>
+          <w:szCs w:val="22"/>
+        </w:rPr>
+        <w:t xml:space="preserve">&gt; </w:t>
+      </w:r>
+      <w:proofErr w:type="spellStart"/>
+      <w:proofErr w:type="gramStart"/>
+      <w:r>
+        <w:rPr>
+          <w:rFonts w:ascii="Courier New" w:hAnsi="Courier New" w:cs="Courier New"/>
+          <w:b/>
+          <w:sz w:val="22"/>
+          <w:szCs w:val="22"/>
+        </w:rPr>
+        <w:t>fresta</w:t>
+      </w:r>
+      <w:proofErr w:type="spellEnd"/>
+      <w:proofErr w:type="gramEnd"/>
+      <w:r>
+        <w:rPr>
+          <w:rFonts w:ascii="Courier New" w:hAnsi="Courier New" w:cs="Courier New"/>
+          <w:b/>
+          <w:sz w:val="22"/>
+          <w:szCs w:val="22"/>
+        </w:rPr>
+        <w:t xml:space="preserve"> = </w:t>
+      </w:r>
+      <w:proofErr w:type="spellStart"/>
+      <w:r>
+        <w:rPr>
+          <w:rFonts w:ascii="Courier New" w:hAnsi="Courier New" w:cs="Courier New"/>
+          <w:b/>
+          <w:sz w:val="22"/>
+          <w:szCs w:val="22"/>
+        </w:rPr>
+        <w:t>function</w:t>
+      </w:r>
+      <w:proofErr w:type="spellEnd"/>
+      <w:r>
+        <w:rPr>
+          <w:rFonts w:ascii="Courier New" w:hAnsi="Courier New" w:cs="Courier New"/>
+          <w:b/>
+          <w:sz w:val="22"/>
+          <w:szCs w:val="22"/>
+        </w:rPr>
+        <w:t xml:space="preserve"> (</w:t>
+      </w:r>
+      <w:proofErr w:type="spellStart"/>
+      <w:r>
+        <w:rPr>
+          <w:rFonts w:ascii="Courier New" w:hAnsi="Courier New" w:cs="Courier New"/>
+          <w:b/>
+          <w:sz w:val="22"/>
+          <w:szCs w:val="22"/>
+        </w:rPr>
+        <w:t>x,y</w:t>
+      </w:r>
+      <w:proofErr w:type="spellEnd"/>
+      <w:r>
+        <w:rPr>
+          <w:rFonts w:ascii="Courier New" w:hAnsi="Courier New" w:cs="Courier New"/>
+          <w:b/>
+          <w:sz w:val="22"/>
+          <w:szCs w:val="22"/>
+        </w:rPr>
+        <w:t>) {</w:t>
+      </w:r>
+    </w:p>
+    <w:p>
+      <w:pPr>
+        <w:spacing w:before="40"/>
+        <w:ind w:left="1418"/>
+        <w:jc w:val="both"/>
+        <w:rPr>
+          <w:rFonts w:ascii="Courier New" w:hAnsi="Courier New" w:cs="Courier New"/>
+          <w:b/>
+          <w:sz w:val="22"/>
+          <w:szCs w:val="22"/>
+        </w:rPr>
+      </w:pPr>
+      <w:r>
+        <w:rPr>
+          <w:rFonts w:ascii="Courier New" w:hAnsi="Courier New" w:cs="Courier New"/>
+          <w:b/>
+          <w:sz w:val="22"/>
+          <w:szCs w:val="22"/>
+        </w:rPr>
+        <w:t xml:space="preserve">... </w:t>
+      </w:r>
+      <w:proofErr w:type="spellStart"/>
+      <w:r>
+        <w:rPr>
+          <w:rFonts w:ascii="Courier New" w:hAnsi="Courier New" w:cs="Courier New"/>
+          <w:b/>
+          <w:sz w:val="22"/>
+          <w:szCs w:val="22"/>
+        </w:rPr>
+        <w:t>return</w:t>
+      </w:r>
+      <w:proofErr w:type="spellEnd"/>
+      <w:r>
+        <w:rPr>
+          <w:rFonts w:ascii="Courier New" w:hAnsi="Courier New" w:cs="Courier New"/>
+          <w:b/>
+          <w:sz w:val="22"/>
+          <w:szCs w:val="22"/>
+        </w:rPr>
+        <w:t xml:space="preserve"> x-y;</w:t>
+      </w:r>
+    </w:p>
+    <w:p>
+      <w:pPr>
+        <w:spacing w:before="40"/>
+        <w:ind w:left="1418"/>
+        <w:jc w:val="both"/>
+        <w:rPr>
+          <w:rFonts w:ascii="Courier New" w:hAnsi="Courier New" w:cs="Courier New"/>
+          <w:b/>
+          <w:sz w:val="22"/>
+          <w:szCs w:val="22"/>
+        </w:rPr>
+      </w:pPr>
+      <w:r>
+        <w:rPr>
+          <w:rFonts w:ascii="Courier New" w:hAnsi="Courier New" w:cs="Courier New"/>
+          <w:b/>
+          <w:sz w:val="22"/>
+          <w:szCs w:val="22"/>
+        </w:rPr>
+        <w:t>... }</w:t>
+      </w:r>
+    </w:p>
+    <w:p>
+      <w:pPr>
+        <w:spacing w:before="40"/>
+        <w:ind w:left="1418"/>
+        <w:jc w:val="both"/>
+        <w:rPr>
+          <w:rFonts w:ascii="Courier New" w:hAnsi="Courier New" w:cs="Courier New"/>
+          <w:b/>
+          <w:sz w:val="22"/>
+          <w:szCs w:val="22"/>
+        </w:rPr>
+      </w:pPr>
+    </w:p>
+    <w:p>
+      <w:pPr>
+        <w:spacing w:before="40"/>
+        <w:ind w:left="1418"/>
+        <w:jc w:val="both"/>
+        <w:rPr>
+          <w:rFonts w:ascii="Courier New" w:hAnsi="Courier New" w:cs="Courier New"/>
+          <w:b/>
+          <w:sz w:val="22"/>
+          <w:szCs w:val="22"/>
+        </w:rPr>
+      </w:pPr>
+      <w:r>
+        <w:rPr>
+          <w:rFonts w:ascii="Courier New" w:hAnsi="Courier New" w:cs="Courier New"/>
+          <w:b/>
+          <w:sz w:val="22"/>
+          <w:szCs w:val="22"/>
+        </w:rPr>
+        <w:t xml:space="preserve">&gt; </w:t>
+      </w:r>
+      <w:proofErr w:type="spellStart"/>
+      <w:proofErr w:type="gramStart"/>
+      <w:r>
+        <w:rPr>
+          <w:rFonts w:ascii="Courier New" w:hAnsi="Courier New" w:cs="Courier New"/>
+          <w:b/>
+          <w:sz w:val="22"/>
+          <w:szCs w:val="22"/>
+        </w:rPr>
+        <w:t>fresta</w:t>
+      </w:r>
+      <w:proofErr w:type="spellEnd"/>
+      <w:r>
+        <w:rPr>
+          <w:rFonts w:ascii="Courier New" w:hAnsi="Courier New" w:cs="Courier New"/>
+          <w:b/>
+          <w:sz w:val="22"/>
+          <w:szCs w:val="22"/>
+        </w:rPr>
+        <w:t>(</w:t>
+      </w:r>
+      <w:proofErr w:type="gramEnd"/>
+      <w:r>
+        <w:rPr>
+          <w:rFonts w:ascii="Courier New" w:hAnsi="Courier New" w:cs="Courier New"/>
+          <w:b/>
+          <w:sz w:val="22"/>
+          <w:szCs w:val="22"/>
+        </w:rPr>
+        <w:t>20,5);</w:t>
+      </w:r>
+    </w:p>
+    <w:p>
+      <w:pPr>
+        <w:spacing w:before="40"/>
+        <w:ind w:left="1418"/>
+        <w:jc w:val="both"/>
+        <w:rPr>
+          <w:rFonts w:ascii="Courier New" w:hAnsi="Courier New" w:cs="Courier New"/>
+          <w:b/>
+          <w:sz w:val="22"/>
+          <w:szCs w:val="22"/>
+          <w:lang w:val="es-MX"/>
         </w:rPr>
       </w:pPr>
     </w:p>
@@ -10722,7 +12680,25 @@
           <w:bCs/>
           <w:lang w:val="es-MX"/>
         </w:rPr>
-        <w:t>Para salir de la consola de node, utilizamos el comando:</w:t>
+        <w:t xml:space="preserve">Para salir de la consola de </w:t>
+      </w:r>
+      <w:proofErr w:type="spellStart"/>
+      <w:r>
+        <w:rPr>
+          <w:rFonts w:ascii="Arial" w:hAnsi="Arial" w:cs="Arial"/>
+          <w:bCs/>
+          <w:lang w:val="es-MX"/>
+        </w:rPr>
+        <w:t>node</w:t>
+      </w:r>
+      <w:proofErr w:type="spellEnd"/>
+      <w:r>
+        <w:rPr>
+          <w:rFonts w:ascii="Arial" w:hAnsi="Arial" w:cs="Arial"/>
+          <w:bCs/>
+          <w:lang w:val="es-MX"/>
+        </w:rPr>
+        <w:t>, utilizamos el comando:</w:t>
       </w:r>
     </w:p>
     <w:p>
@@ -11253,14 +13229,25 @@
         </w:rPr>
         <w:t xml:space="preserve">Anote sus conclusiones de lo que se acaba de realizar. Para finalizar la actividad del servidor, debe presionar </w:t>
       </w:r>
-      <w:r>
-        <w:rPr>
-          <w:rFonts w:ascii="Arial" w:hAnsi="Arial" w:cs="Arial"/>
-          <w:b/>
-          <w:bCs/>
-          <w:lang w:val="es-MX"/>
-        </w:rPr>
-        <w:t>Ctrl + C</w:t>
+      <w:proofErr w:type="spellStart"/>
+      <w:r>
+        <w:rPr>
+          <w:rFonts w:ascii="Arial" w:hAnsi="Arial" w:cs="Arial"/>
+          <w:b/>
+          <w:bCs/>
+          <w:lang w:val="es-MX"/>
+        </w:rPr>
+        <w:t>Ctrl</w:t>
+      </w:r>
+      <w:proofErr w:type="spellEnd"/>
+      <w:r>
+        <w:rPr>
+          <w:rFonts w:ascii="Arial" w:hAnsi="Arial" w:cs="Arial"/>
+          <w:b/>
+          <w:bCs/>
+          <w:lang w:val="es-MX"/>
+        </w:rPr>
+        <w:t xml:space="preserve"> + C</w:t>
       </w:r>
     </w:p>
     <w:p>
@@ -12152,6 +14139,7 @@
         </w:rPr>
         <w:t xml:space="preserve">Busque en Internet la diferencia entre los comandos </w:t>
       </w:r>
+      <w:proofErr w:type="spellStart"/>
       <w:r>
         <w:rPr>
           <w:rFonts w:ascii="Arial" w:hAnsi="Arial" w:cs="Arial"/>
@@ -12161,6 +14149,7 @@
         </w:rPr>
         <w:t>readFileSync</w:t>
       </w:r>
+      <w:proofErr w:type="spellEnd"/>
       <w:r>
         <w:rPr>
           <w:rFonts w:ascii="Arial" w:hAnsi="Arial" w:cs="Arial"/>
@@ -12169,6 +14158,7 @@
         </w:rPr>
         <w:t xml:space="preserve"> y </w:t>
       </w:r>
+      <w:proofErr w:type="spellStart"/>
       <w:r>
         <w:rPr>
           <w:rFonts w:ascii="Arial" w:hAnsi="Arial" w:cs="Arial"/>
@@ -12178,6 +14168,7 @@
         </w:rPr>
         <w:t>readFile</w:t>
       </w:r>
+      <w:proofErr w:type="spellEnd"/>
       <w:r>
         <w:rPr>
           <w:rFonts w:ascii="Arial" w:hAnsi="Arial" w:cs="Arial"/>
@@ -12315,6 +14306,8 @@
         </w:rPr>
         <w:br w:type="page"/>
       </w:r>
+      <w:bookmarkStart w:id="0" w:name="_GoBack"/>
+      <w:bookmarkEnd w:id="0"/>
     </w:p>
     <w:p>
       <w:pPr>
@@ -12594,7 +14587,7 @@
         <w:i/>
         <w:noProof/>
       </w:rPr>
-      <w:t>2</w:t>
+      <w:t>19</w:t>
     </w:r>
     <w:r>
       <w:rPr>
@@ -14911,7 +16904,7 @@
 </file>
 
 <file path=customXml/itemProps1.xml><?xml version="1.0" encoding="utf-8"?>
-<ds:datastoreItem xmlns:ds="http://schemas.openxmlformats.org/officeDocument/2006/customXml" ds:itemID="{DEF9B8CA-8D1E-4474-B0BB-72D6AB7ED4E0}">
+<ds:datastoreItem xmlns:ds="http://schemas.openxmlformats.org/officeDocument/2006/customXml" ds:itemID="{5EBF405B-2A1E-47F9-B826-DB3C4202D23D}">
   <ds:schemaRefs>
     <ds:schemaRef ds:uri="http://schemas.openxmlformats.org/officeDocument/2006/bibliography"/>
   </ds:schemaRefs>
